--- a/output/Table S1. Nonparametric tests.docx
+++ b/output/Table S1. Nonparametric tests.docx
@@ -5,7 +5,7 @@
     <w:tbl>
       <w:tblPr>
         <w:tblStyle w:val="TableGrid"/>
-        <w:tblW w:w="10141" w:type="dxa"/>
+        <w:tblW w:w="10098" w:type="dxa"/>
         <w:tblBorders>
           <w:top w:val="none" w:sz="0" w:space="0" w:color="auto"/>
           <w:left w:val="none" w:sz="0" w:space="0" w:color="auto"/>
@@ -22,17 +22,17 @@
         <w:gridCol w:w="1356"/>
         <w:gridCol w:w="1420"/>
         <w:gridCol w:w="1355"/>
-        <w:gridCol w:w="1355"/>
-        <w:gridCol w:w="126"/>
+        <w:gridCol w:w="1416"/>
+        <w:gridCol w:w="22"/>
       </w:tblGrid>
       <w:tr>
         <w:trPr>
           <w:gridAfter w:val="1"/>
-          <w:wAfter w:w="126" w:type="dxa"/>
+          <w:wAfter w:w="22" w:type="dxa"/>
         </w:trPr>
         <w:tc>
           <w:tcPr>
-            <w:tcW w:w="10015" w:type="dxa"/>
+            <w:tcW w:w="10076" w:type="dxa"/>
             <w:gridSpan w:val="6"/>
             <w:tcBorders>
               <w:bottom w:val="double" w:sz="4" w:space="0" w:color="auto"/>
@@ -71,19 +71,7 @@
               <w:rPr>
                 <w:rFonts w:ascii="Times New Roman" w:hAnsi="Times New Roman" w:cs="Times New Roman"/>
               </w:rPr>
-              <w:t xml:space="preserve">Nonparametric tests </w:t>
-            </w:r>
-            <w:r>
-              <w:rPr>
-                <w:rFonts w:ascii="Times New Roman" w:hAnsi="Times New Roman" w:cs="Times New Roman"/>
-              </w:rPr>
-              <w:t>of</w:t>
-            </w:r>
-            <w:r>
-              <w:rPr>
-                <w:rFonts w:ascii="Times New Roman" w:hAnsi="Times New Roman" w:cs="Times New Roman"/>
-              </w:rPr>
-              <w:t xml:space="preserve"> forest type (remnant forest vs. </w:t>
+              <w:t xml:space="preserve">Nonparametric tests of forest type (remnant forest vs. </w:t>
             </w:r>
             <w:proofErr w:type="spellStart"/>
             <w:r>
@@ -97,13 +85,7 @@
               <w:rPr>
                 <w:rFonts w:ascii="Times New Roman" w:hAnsi="Times New Roman" w:cs="Times New Roman"/>
               </w:rPr>
-              <w:t xml:space="preserve"> plantation) </w:t>
-            </w:r>
-            <w:r>
-              <w:rPr>
-                <w:rFonts w:ascii="Times New Roman" w:hAnsi="Times New Roman" w:cs="Times New Roman"/>
-              </w:rPr>
-              <w:t xml:space="preserve">effects on </w:t>
+              <w:t xml:space="preserve"> plantation) effects on </w:t>
             </w:r>
             <w:r>
               <w:rPr>
@@ -167,13 +149,13 @@
               <w:rPr>
                 <w:rFonts w:ascii="Times New Roman" w:hAnsi="Times New Roman" w:cs="Times New Roman"/>
               </w:rPr>
-              <w:t>forest canopy area, and forest type effects on the distribution of interpolated values in nitrogen and ca</w:t>
-            </w:r>
-            <w:r>
-              <w:rPr>
-                <w:rFonts w:ascii="Times New Roman" w:hAnsi="Times New Roman" w:cs="Times New Roman"/>
-              </w:rPr>
-              <w:t>1</w:t>
+              <w:t>forest canopy area, and forest type effects on the distribution of interpolated values in nitrogen and c</w:t>
+            </w:r>
+            <w:r>
+              <w:rPr>
+                <w:rFonts w:ascii="Times New Roman" w:hAnsi="Times New Roman" w:cs="Times New Roman"/>
+              </w:rPr>
+              <w:t>a</w:t>
             </w:r>
             <w:r>
               <w:rPr>
@@ -201,25 +183,7 @@
               <w:rPr>
                 <w:rFonts w:ascii="Times New Roman" w:hAnsi="Times New Roman" w:cs="Times New Roman"/>
               </w:rPr>
-              <w:t xml:space="preserve"> generated from grouped </w:t>
-            </w:r>
-            <w:r>
-              <w:rPr>
-                <w:rFonts w:ascii="Times New Roman" w:hAnsi="Times New Roman" w:cs="Times New Roman"/>
-              </w:rPr>
-              <w:t>sample</w:t>
-            </w:r>
-            <w:r>
-              <w:rPr>
-                <w:rFonts w:ascii="Times New Roman" w:hAnsi="Times New Roman" w:cs="Times New Roman"/>
-              </w:rPr>
-              <w:t xml:space="preserve">s </w:t>
-            </w:r>
-            <w:r>
-              <w:rPr>
-                <w:rFonts w:ascii="Times New Roman" w:hAnsi="Times New Roman" w:cs="Times New Roman"/>
-              </w:rPr>
-              <w:t xml:space="preserve">(soil, Rubus spp. leaves, </w:t>
+              <w:t xml:space="preserve"> generated from grouped samples (soil, Rubus spp. leaves, </w:t>
             </w:r>
             <w:r>
               <w:rPr>
@@ -251,13 +215,7 @@
               <w:rPr>
                 <w:rFonts w:ascii="Times New Roman" w:hAnsi="Times New Roman" w:cs="Times New Roman"/>
               </w:rPr>
-              <w:t>leaves)</w:t>
-            </w:r>
-            <w:r>
-              <w:rPr>
-                <w:rFonts w:ascii="Times New Roman" w:hAnsi="Times New Roman" w:cs="Times New Roman"/>
-              </w:rPr>
-              <w:t>, or soil and foliar samples alone.</w:t>
+              <w:t>leaves), or soil and foliar samples alone.</w:t>
             </w:r>
           </w:p>
         </w:tc>
@@ -265,19 +223,356 @@
       <w:tr>
         <w:trPr>
           <w:gridAfter w:val="1"/>
-          <w:wAfter w:w="126" w:type="dxa"/>
+          <w:wAfter w:w="22" w:type="dxa"/>
         </w:trPr>
         <w:tc>
           <w:tcPr>
-            <w:tcW w:w="10015" w:type="dxa"/>
-            <w:gridSpan w:val="6"/>
-            <w:tcBorders>
-              <w:top w:val="double" w:sz="4" w:space="0" w:color="auto"/>
+            <w:tcW w:w="2790" w:type="dxa"/>
+            <w:tcBorders>
+              <w:top w:val="single" w:sz="4" w:space="0" w:color="auto"/>
               <w:bottom w:val="single" w:sz="4" w:space="0" w:color="auto"/>
             </w:tcBorders>
           </w:tcPr>
           <w:p>
             <w:pPr>
+              <w:rPr>
+                <w:rFonts w:ascii="Times New Roman" w:hAnsi="Times New Roman" w:cs="Times New Roman"/>
+                <w:i/>
+                <w:iCs/>
+                <w:sz w:val="20"/>
+                <w:szCs w:val="20"/>
+              </w:rPr>
+            </w:pPr>
+            <w:r>
+              <w:rPr>
+                <w:rFonts w:ascii="Times New Roman" w:hAnsi="Times New Roman" w:cs="Times New Roman"/>
+                <w:i/>
+                <w:iCs/>
+                <w:sz w:val="20"/>
+                <w:szCs w:val="20"/>
+              </w:rPr>
+              <w:t>V</w:t>
+            </w:r>
+            <w:r>
+              <w:rPr>
+                <w:rFonts w:ascii="Times New Roman" w:hAnsi="Times New Roman" w:cs="Times New Roman"/>
+                <w:i/>
+                <w:iCs/>
+                <w:sz w:val="20"/>
+                <w:szCs w:val="20"/>
+              </w:rPr>
+              <w:t>ariable</w:t>
+            </w:r>
+          </w:p>
+        </w:tc>
+        <w:tc>
+          <w:tcPr>
+            <w:tcW w:w="1739" w:type="dxa"/>
+            <w:tcBorders>
+              <w:top w:val="single" w:sz="4" w:space="0" w:color="auto"/>
+              <w:bottom w:val="single" w:sz="4" w:space="0" w:color="auto"/>
+            </w:tcBorders>
+          </w:tcPr>
+          <w:p>
+            <w:pPr>
+              <w:rPr>
+                <w:rFonts w:ascii="Times New Roman" w:hAnsi="Times New Roman" w:cs="Times New Roman"/>
+                <w:i/>
+                <w:iCs/>
+                <w:sz w:val="20"/>
+                <w:szCs w:val="20"/>
+              </w:rPr>
+            </w:pPr>
+            <w:r>
+              <w:rPr>
+                <w:rFonts w:ascii="Times New Roman" w:hAnsi="Times New Roman" w:cs="Times New Roman"/>
+                <w:i/>
+                <w:iCs/>
+                <w:sz w:val="20"/>
+                <w:szCs w:val="20"/>
+              </w:rPr>
+              <w:t>Effect</w:t>
+            </w:r>
+          </w:p>
+        </w:tc>
+        <w:tc>
+          <w:tcPr>
+            <w:tcW w:w="1356" w:type="dxa"/>
+            <w:tcBorders>
+              <w:top w:val="single" w:sz="4" w:space="0" w:color="auto"/>
+              <w:bottom w:val="single" w:sz="4" w:space="0" w:color="auto"/>
+            </w:tcBorders>
+          </w:tcPr>
+          <w:p>
+            <w:pPr>
+              <w:jc w:val="right"/>
+              <w:rPr>
+                <w:rFonts w:ascii="Times New Roman" w:hAnsi="Times New Roman" w:cs="Times New Roman"/>
+                <w:i/>
+                <w:iCs/>
+                <w:sz w:val="20"/>
+                <w:szCs w:val="20"/>
+              </w:rPr>
+            </w:pPr>
+            <w:r>
+              <w:rPr>
+                <w:rFonts w:ascii="Times New Roman" w:hAnsi="Times New Roman" w:cs="Times New Roman"/>
+                <w:i/>
+                <w:iCs/>
+                <w:sz w:val="20"/>
+                <w:szCs w:val="20"/>
+              </w:rPr>
+              <w:t>U</w:t>
+            </w:r>
+          </w:p>
+        </w:tc>
+        <w:tc>
+          <w:tcPr>
+            <w:tcW w:w="1420" w:type="dxa"/>
+            <w:tcBorders>
+              <w:top w:val="single" w:sz="4" w:space="0" w:color="auto"/>
+              <w:bottom w:val="single" w:sz="4" w:space="0" w:color="auto"/>
+            </w:tcBorders>
+          </w:tcPr>
+          <w:p>
+            <w:pPr>
+              <w:jc w:val="right"/>
+              <w:rPr>
+                <w:rFonts w:ascii="Times New Roman" w:hAnsi="Times New Roman" w:cs="Times New Roman"/>
+                <w:i/>
+                <w:iCs/>
+                <w:sz w:val="20"/>
+                <w:szCs w:val="20"/>
+              </w:rPr>
+            </w:pPr>
+            <w:r>
+              <w:rPr>
+                <w:rFonts w:ascii="Times New Roman" w:hAnsi="Times New Roman" w:cs="Times New Roman"/>
+                <w:i/>
+                <w:iCs/>
+                <w:sz w:val="20"/>
+                <w:szCs w:val="20"/>
+              </w:rPr>
+              <w:t>Z</w:t>
+            </w:r>
+          </w:p>
+        </w:tc>
+        <w:tc>
+          <w:tcPr>
+            <w:tcW w:w="1355" w:type="dxa"/>
+            <w:tcBorders>
+              <w:top w:val="single" w:sz="4" w:space="0" w:color="auto"/>
+              <w:bottom w:val="single" w:sz="4" w:space="0" w:color="auto"/>
+            </w:tcBorders>
+          </w:tcPr>
+          <w:p>
+            <w:pPr>
+              <w:jc w:val="right"/>
+              <w:rPr>
+                <w:rFonts w:ascii="Times New Roman" w:hAnsi="Times New Roman" w:cs="Times New Roman"/>
+                <w:i/>
+                <w:iCs/>
+                <w:sz w:val="20"/>
+                <w:szCs w:val="20"/>
+              </w:rPr>
+            </w:pPr>
+            <w:r>
+              <w:rPr>
+                <w:rFonts w:ascii="Times New Roman" w:hAnsi="Times New Roman" w:cs="Times New Roman"/>
+                <w:i/>
+                <w:iCs/>
+                <w:sz w:val="20"/>
+                <w:szCs w:val="20"/>
+              </w:rPr>
+              <w:t>Effect-size r</w:t>
+            </w:r>
+          </w:p>
+        </w:tc>
+        <w:tc>
+          <w:tcPr>
+            <w:tcW w:w="1416" w:type="dxa"/>
+            <w:tcBorders>
+              <w:top w:val="single" w:sz="4" w:space="0" w:color="auto"/>
+              <w:bottom w:val="single" w:sz="4" w:space="0" w:color="auto"/>
+            </w:tcBorders>
+          </w:tcPr>
+          <w:p>
+            <w:pPr>
+              <w:jc w:val="right"/>
+              <w:rPr>
+                <w:rFonts w:ascii="Times New Roman" w:hAnsi="Times New Roman" w:cs="Times New Roman"/>
+                <w:i/>
+                <w:iCs/>
+                <w:sz w:val="20"/>
+                <w:szCs w:val="20"/>
+              </w:rPr>
+            </w:pPr>
+            <w:r>
+              <w:rPr>
+                <w:rFonts w:ascii="Times New Roman" w:hAnsi="Times New Roman" w:cs="Times New Roman"/>
+                <w:i/>
+                <w:iCs/>
+                <w:sz w:val="20"/>
+                <w:szCs w:val="20"/>
+              </w:rPr>
+              <w:t>p-value</w:t>
+            </w:r>
+          </w:p>
+        </w:tc>
+      </w:tr>
+      <w:tr>
+        <w:trPr>
+          <w:gridAfter w:val="1"/>
+          <w:wAfter w:w="22" w:type="dxa"/>
+        </w:trPr>
+        <w:tc>
+          <w:tcPr>
+            <w:tcW w:w="2790" w:type="dxa"/>
+            <w:tcBorders>
+              <w:top w:val="single" w:sz="4" w:space="0" w:color="auto"/>
+            </w:tcBorders>
+          </w:tcPr>
+          <w:p>
+            <w:pPr>
+              <w:ind w:left="431"/>
+              <w:rPr>
+                <w:rFonts w:ascii="Times New Roman" w:hAnsi="Times New Roman" w:cs="Times New Roman"/>
+                <w:sz w:val="20"/>
+                <w:szCs w:val="20"/>
+              </w:rPr>
+            </w:pPr>
+            <w:r>
+              <w:rPr>
+                <w:rFonts w:ascii="Times New Roman" w:hAnsi="Times New Roman" w:cs="Times New Roman"/>
+                <w:sz w:val="20"/>
+                <w:szCs w:val="20"/>
+              </w:rPr>
+              <w:t xml:space="preserve">Diameter at breast height </w:t>
+            </w:r>
+            <w:r>
+              <w:rPr>
+                <w:rFonts w:ascii="Times New Roman" w:hAnsi="Times New Roman" w:cs="Times New Roman"/>
+                <w:sz w:val="20"/>
+                <w:szCs w:val="20"/>
+              </w:rPr>
+              <w:br/>
+              <w:t>(DBH, cm)</w:t>
+            </w:r>
+          </w:p>
+        </w:tc>
+        <w:tc>
+          <w:tcPr>
+            <w:tcW w:w="1739" w:type="dxa"/>
+            <w:tcBorders>
+              <w:top w:val="single" w:sz="4" w:space="0" w:color="auto"/>
+            </w:tcBorders>
+          </w:tcPr>
+          <w:p>
+            <w:pPr>
+              <w:rPr>
+                <w:rFonts w:ascii="Times New Roman" w:hAnsi="Times New Roman" w:cs="Times New Roman"/>
+                <w:sz w:val="20"/>
+                <w:szCs w:val="20"/>
+              </w:rPr>
+            </w:pPr>
+            <w:r>
+              <w:rPr>
+                <w:rFonts w:ascii="Times New Roman" w:hAnsi="Times New Roman" w:cs="Times New Roman"/>
+                <w:sz w:val="20"/>
+                <w:szCs w:val="20"/>
+              </w:rPr>
+              <w:t>Forest type</w:t>
+            </w:r>
+          </w:p>
+        </w:tc>
+        <w:tc>
+          <w:tcPr>
+            <w:tcW w:w="1356" w:type="dxa"/>
+            <w:tcBorders>
+              <w:top w:val="single" w:sz="4" w:space="0" w:color="auto"/>
+            </w:tcBorders>
+          </w:tcPr>
+          <w:p>
+            <w:pPr>
+              <w:jc w:val="right"/>
+              <w:rPr>
+                <w:rFonts w:ascii="Times New Roman" w:hAnsi="Times New Roman" w:cs="Times New Roman"/>
+                <w:sz w:val="20"/>
+                <w:szCs w:val="20"/>
+              </w:rPr>
+            </w:pPr>
+            <w:r>
+              <w:rPr>
+                <w:rFonts w:ascii="Times New Roman" w:hAnsi="Times New Roman" w:cs="Times New Roman"/>
+                <w:sz w:val="20"/>
+                <w:szCs w:val="20"/>
+              </w:rPr>
+              <w:t>315</w:t>
+            </w:r>
+          </w:p>
+        </w:tc>
+        <w:tc>
+          <w:tcPr>
+            <w:tcW w:w="1420" w:type="dxa"/>
+            <w:tcBorders>
+              <w:top w:val="single" w:sz="4" w:space="0" w:color="auto"/>
+            </w:tcBorders>
+          </w:tcPr>
+          <w:p>
+            <w:pPr>
+              <w:jc w:val="right"/>
+              <w:rPr>
+                <w:rFonts w:ascii="Times New Roman" w:hAnsi="Times New Roman" w:cs="Times New Roman"/>
+                <w:sz w:val="20"/>
+                <w:szCs w:val="20"/>
+              </w:rPr>
+            </w:pPr>
+            <w:r>
+              <w:rPr>
+                <w:rFonts w:ascii="Times New Roman" w:hAnsi="Times New Roman" w:cs="Times New Roman"/>
+                <w:sz w:val="20"/>
+                <w:szCs w:val="20"/>
+              </w:rPr>
+              <w:t>2.589</w:t>
+            </w:r>
+          </w:p>
+        </w:tc>
+        <w:tc>
+          <w:tcPr>
+            <w:tcW w:w="1355" w:type="dxa"/>
+            <w:tcBorders>
+              <w:top w:val="single" w:sz="4" w:space="0" w:color="auto"/>
+            </w:tcBorders>
+          </w:tcPr>
+          <w:p>
+            <w:pPr>
+              <w:jc w:val="right"/>
+              <w:rPr>
+                <w:rFonts w:ascii="Times New Roman" w:hAnsi="Times New Roman" w:cs="Times New Roman"/>
+                <w:sz w:val="20"/>
+                <w:szCs w:val="20"/>
+              </w:rPr>
+            </w:pPr>
+            <w:r>
+              <w:rPr>
+                <w:rFonts w:ascii="Times New Roman" w:hAnsi="Times New Roman" w:cs="Times New Roman"/>
+                <w:sz w:val="20"/>
+                <w:szCs w:val="20"/>
+              </w:rPr>
+              <w:t>0.489</w:t>
+            </w:r>
+          </w:p>
+        </w:tc>
+        <w:tc>
+          <w:tcPr>
+            <w:tcW w:w="1416" w:type="dxa"/>
+            <w:tcBorders>
+              <w:top w:val="single" w:sz="4" w:space="0" w:color="auto"/>
+            </w:tcBorders>
+          </w:tcPr>
+          <w:p>
+            <w:pPr>
+              <w:jc w:val="right"/>
               <w:rPr>
                 <w:rFonts w:ascii="Times New Roman" w:hAnsi="Times New Roman" w:cs="Times New Roman"/>
                 <w:b/>
@@ -294,57 +589,38 @@
                 <w:sz w:val="20"/>
                 <w:szCs w:val="20"/>
               </w:rPr>
-              <w:t>Nonparametric Mann-Whitney-U-tests</w:t>
+              <w:t>0.010</w:t>
             </w:r>
           </w:p>
         </w:tc>
       </w:tr>
       <w:tr>
+        <w:trPr>
+          <w:gridAfter w:val="1"/>
+          <w:wAfter w:w="22" w:type="dxa"/>
+        </w:trPr>
         <w:tc>
           <w:tcPr>
             <w:tcW w:w="2790" w:type="dxa"/>
             <w:tcBorders>
-              <w:top w:val="single" w:sz="4" w:space="0" w:color="auto"/>
               <w:bottom w:val="single" w:sz="4" w:space="0" w:color="auto"/>
             </w:tcBorders>
           </w:tcPr>
           <w:p>
             <w:pPr>
-              <w:rPr>
-                <w:rFonts w:ascii="Times New Roman" w:hAnsi="Times New Roman" w:cs="Times New Roman"/>
-                <w:i/>
-                <w:iCs/>
-                <w:sz w:val="20"/>
-                <w:szCs w:val="20"/>
-              </w:rPr>
-            </w:pPr>
-            <w:r>
-              <w:rPr>
-                <w:rFonts w:ascii="Times New Roman" w:hAnsi="Times New Roman" w:cs="Times New Roman"/>
-                <w:i/>
-                <w:iCs/>
-                <w:sz w:val="20"/>
-                <w:szCs w:val="20"/>
-              </w:rPr>
-              <w:t>V</w:t>
-            </w:r>
-            <w:r>
-              <w:rPr>
-                <w:rFonts w:ascii="Times New Roman" w:hAnsi="Times New Roman" w:cs="Times New Roman"/>
-                <w:i/>
-                <w:iCs/>
-                <w:sz w:val="20"/>
-                <w:szCs w:val="20"/>
-              </w:rPr>
-              <w:t>ariable</w:t>
-            </w:r>
+              <w:ind w:left="431"/>
+              <w:rPr>
+                <w:rFonts w:ascii="Times New Roman" w:hAnsi="Times New Roman" w:cs="Times New Roman"/>
+                <w:sz w:val="10"/>
+                <w:szCs w:val="10"/>
+              </w:rPr>
+            </w:pPr>
           </w:p>
         </w:tc>
         <w:tc>
           <w:tcPr>
             <w:tcW w:w="1739" w:type="dxa"/>
             <w:tcBorders>
-              <w:top w:val="single" w:sz="4" w:space="0" w:color="auto"/>
               <w:bottom w:val="single" w:sz="4" w:space="0" w:color="auto"/>
             </w:tcBorders>
           </w:tcPr>
@@ -352,29 +628,16 @@
             <w:pPr>
               <w:rPr>
                 <w:rFonts w:ascii="Times New Roman" w:hAnsi="Times New Roman" w:cs="Times New Roman"/>
-                <w:i/>
-                <w:iCs/>
-                <w:sz w:val="20"/>
-                <w:szCs w:val="20"/>
-              </w:rPr>
-            </w:pPr>
-            <w:r>
-              <w:rPr>
-                <w:rFonts w:ascii="Times New Roman" w:hAnsi="Times New Roman" w:cs="Times New Roman"/>
-                <w:i/>
-                <w:iCs/>
-                <w:sz w:val="20"/>
-                <w:szCs w:val="20"/>
-              </w:rPr>
-              <w:t>Effect</w:t>
-            </w:r>
+                <w:sz w:val="10"/>
+                <w:szCs w:val="10"/>
+              </w:rPr>
+            </w:pPr>
           </w:p>
         </w:tc>
         <w:tc>
           <w:tcPr>
             <w:tcW w:w="1356" w:type="dxa"/>
             <w:tcBorders>
-              <w:top w:val="single" w:sz="4" w:space="0" w:color="auto"/>
               <w:bottom w:val="single" w:sz="4" w:space="0" w:color="auto"/>
             </w:tcBorders>
           </w:tcPr>
@@ -383,29 +646,16 @@
               <w:jc w:val="right"/>
               <w:rPr>
                 <w:rFonts w:ascii="Times New Roman" w:hAnsi="Times New Roman" w:cs="Times New Roman"/>
-                <w:i/>
-                <w:iCs/>
-                <w:sz w:val="20"/>
-                <w:szCs w:val="20"/>
-              </w:rPr>
-            </w:pPr>
-            <w:r>
-              <w:rPr>
-                <w:rFonts w:ascii="Times New Roman" w:hAnsi="Times New Roman" w:cs="Times New Roman"/>
-                <w:i/>
-                <w:iCs/>
-                <w:sz w:val="20"/>
-                <w:szCs w:val="20"/>
-              </w:rPr>
-              <w:t>U</w:t>
-            </w:r>
+                <w:sz w:val="10"/>
+                <w:szCs w:val="10"/>
+              </w:rPr>
+            </w:pPr>
           </w:p>
         </w:tc>
         <w:tc>
           <w:tcPr>
             <w:tcW w:w="1420" w:type="dxa"/>
             <w:tcBorders>
-              <w:top w:val="single" w:sz="4" w:space="0" w:color="auto"/>
               <w:bottom w:val="single" w:sz="4" w:space="0" w:color="auto"/>
             </w:tcBorders>
           </w:tcPr>
@@ -414,29 +664,16 @@
               <w:jc w:val="right"/>
               <w:rPr>
                 <w:rFonts w:ascii="Times New Roman" w:hAnsi="Times New Roman" w:cs="Times New Roman"/>
-                <w:i/>
-                <w:iCs/>
-                <w:sz w:val="20"/>
-                <w:szCs w:val="20"/>
-              </w:rPr>
-            </w:pPr>
-            <w:r>
-              <w:rPr>
-                <w:rFonts w:ascii="Times New Roman" w:hAnsi="Times New Roman" w:cs="Times New Roman"/>
-                <w:i/>
-                <w:iCs/>
-                <w:sz w:val="20"/>
-                <w:szCs w:val="20"/>
-              </w:rPr>
-              <w:t>Z</w:t>
-            </w:r>
+                <w:sz w:val="10"/>
+                <w:szCs w:val="10"/>
+              </w:rPr>
+            </w:pPr>
           </w:p>
         </w:tc>
         <w:tc>
           <w:tcPr>
             <w:tcW w:w="1355" w:type="dxa"/>
             <w:tcBorders>
-              <w:top w:val="single" w:sz="4" w:space="0" w:color="auto"/>
               <w:bottom w:val="single" w:sz="4" w:space="0" w:color="auto"/>
             </w:tcBorders>
           </w:tcPr>
@@ -445,30 +682,16 @@
               <w:jc w:val="right"/>
               <w:rPr>
                 <w:rFonts w:ascii="Times New Roman" w:hAnsi="Times New Roman" w:cs="Times New Roman"/>
-                <w:i/>
-                <w:iCs/>
-                <w:sz w:val="20"/>
-                <w:szCs w:val="20"/>
-              </w:rPr>
-            </w:pPr>
-            <w:r>
-              <w:rPr>
-                <w:rFonts w:ascii="Times New Roman" w:hAnsi="Times New Roman" w:cs="Times New Roman"/>
-                <w:i/>
-                <w:iCs/>
-                <w:sz w:val="20"/>
-                <w:szCs w:val="20"/>
-              </w:rPr>
-              <w:t>Effect-size r</w:t>
-            </w:r>
-          </w:p>
-        </w:tc>
-        <w:tc>
-          <w:tcPr>
-            <w:tcW w:w="1481" w:type="dxa"/>
-            <w:gridSpan w:val="2"/>
-            <w:tcBorders>
-              <w:top w:val="single" w:sz="4" w:space="0" w:color="auto"/>
+                <w:sz w:val="10"/>
+                <w:szCs w:val="10"/>
+              </w:rPr>
+            </w:pPr>
+          </w:p>
+        </w:tc>
+        <w:tc>
+          <w:tcPr>
+            <w:tcW w:w="1416" w:type="dxa"/>
+            <w:tcBorders>
               <w:bottom w:val="single" w:sz="4" w:space="0" w:color="auto"/>
             </w:tcBorders>
           </w:tcPr>
@@ -477,26 +700,18 @@
               <w:jc w:val="right"/>
               <w:rPr>
                 <w:rFonts w:ascii="Times New Roman" w:hAnsi="Times New Roman" w:cs="Times New Roman"/>
-                <w:i/>
-                <w:iCs/>
-                <w:sz w:val="20"/>
-                <w:szCs w:val="20"/>
-              </w:rPr>
-            </w:pPr>
-            <w:r>
-              <w:rPr>
-                <w:rFonts w:ascii="Times New Roman" w:hAnsi="Times New Roman" w:cs="Times New Roman"/>
-                <w:i/>
-                <w:iCs/>
-                <w:sz w:val="20"/>
-                <w:szCs w:val="20"/>
-              </w:rPr>
-              <w:t>p-value</w:t>
-            </w:r>
+                <w:sz w:val="10"/>
+                <w:szCs w:val="10"/>
+              </w:rPr>
+            </w:pPr>
           </w:p>
         </w:tc>
       </w:tr>
       <w:tr>
+        <w:trPr>
+          <w:gridAfter w:val="1"/>
+          <w:wAfter w:w="22" w:type="dxa"/>
+        </w:trPr>
         <w:tc>
           <w:tcPr>
             <w:tcW w:w="2790" w:type="dxa"/>
@@ -519,7 +734,7 @@
                 <w:sz w:val="20"/>
                 <w:szCs w:val="20"/>
               </w:rPr>
-              <w:t xml:space="preserve">Diameter at breast height </w:t>
+              <w:t xml:space="preserve">Canopy area </w:t>
             </w:r>
             <w:r>
               <w:rPr>
@@ -528,7 +743,24 @@
                 <w:szCs w:val="20"/>
               </w:rPr>
               <w:br/>
-              <w:t>(DBH, cm)</w:t>
+              <w:t>(m</w:t>
+            </w:r>
+            <w:r>
+              <w:rPr>
+                <w:rFonts w:ascii="Times New Roman" w:hAnsi="Times New Roman" w:cs="Times New Roman"/>
+                <w:sz w:val="20"/>
+                <w:szCs w:val="20"/>
+                <w:vertAlign w:val="superscript"/>
+              </w:rPr>
+              <w:t>2</w:t>
+            </w:r>
+            <w:r>
+              <w:rPr>
+                <w:rFonts w:ascii="Times New Roman" w:hAnsi="Times New Roman" w:cs="Times New Roman"/>
+                <w:sz w:val="20"/>
+                <w:szCs w:val="20"/>
+              </w:rPr>
+              <w:t>)</w:t>
             </w:r>
           </w:p>
         </w:tc>
@@ -579,7 +811,7 @@
                 <w:sz w:val="20"/>
                 <w:szCs w:val="20"/>
               </w:rPr>
-              <w:t>315</w:t>
+              <w:t>152</w:t>
             </w:r>
           </w:p>
         </w:tc>
@@ -605,7 +837,7 @@
                 <w:sz w:val="20"/>
                 <w:szCs w:val="20"/>
               </w:rPr>
-              <w:t>2.589</w:t>
+              <w:t>-0.432</w:t>
             </w:r>
           </w:p>
         </w:tc>
@@ -631,17 +863,250 @@
                 <w:sz w:val="20"/>
                 <w:szCs w:val="20"/>
               </w:rPr>
-              <w:t>0.489</w:t>
-            </w:r>
-          </w:p>
-        </w:tc>
-        <w:tc>
-          <w:tcPr>
-            <w:tcW w:w="1481" w:type="dxa"/>
-            <w:gridSpan w:val="2"/>
+              <w:t>0.082</w:t>
+            </w:r>
+          </w:p>
+        </w:tc>
+        <w:tc>
+          <w:tcPr>
+            <w:tcW w:w="1416" w:type="dxa"/>
             <w:tcBorders>
               <w:top w:val="single" w:sz="4" w:space="0" w:color="auto"/>
             </w:tcBorders>
+          </w:tcPr>
+          <w:p>
+            <w:pPr>
+              <w:jc w:val="right"/>
+              <w:rPr>
+                <w:rFonts w:ascii="Times New Roman" w:hAnsi="Times New Roman" w:cs="Times New Roman"/>
+                <w:sz w:val="20"/>
+                <w:szCs w:val="20"/>
+              </w:rPr>
+            </w:pPr>
+            <w:r>
+              <w:rPr>
+                <w:rFonts w:ascii="Times New Roman" w:hAnsi="Times New Roman" w:cs="Times New Roman"/>
+                <w:sz w:val="20"/>
+                <w:szCs w:val="20"/>
+              </w:rPr>
+              <w:t>0.666</w:t>
+            </w:r>
+          </w:p>
+        </w:tc>
+      </w:tr>
+      <w:tr>
+        <w:trPr>
+          <w:gridAfter w:val="1"/>
+          <w:wAfter w:w="22" w:type="dxa"/>
+        </w:trPr>
+        <w:tc>
+          <w:tcPr>
+            <w:tcW w:w="2790" w:type="dxa"/>
+            <w:tcBorders>
+              <w:bottom w:val="single" w:sz="4" w:space="0" w:color="auto"/>
+            </w:tcBorders>
+          </w:tcPr>
+          <w:p>
+            <w:pPr>
+              <w:ind w:left="431"/>
+              <w:rPr>
+                <w:rFonts w:ascii="Times New Roman" w:hAnsi="Times New Roman" w:cs="Times New Roman"/>
+                <w:sz w:val="10"/>
+                <w:szCs w:val="10"/>
+              </w:rPr>
+            </w:pPr>
+          </w:p>
+        </w:tc>
+        <w:tc>
+          <w:tcPr>
+            <w:tcW w:w="1739" w:type="dxa"/>
+            <w:tcBorders>
+              <w:bottom w:val="single" w:sz="4" w:space="0" w:color="auto"/>
+            </w:tcBorders>
+          </w:tcPr>
+          <w:p>
+            <w:pPr>
+              <w:rPr>
+                <w:rFonts w:ascii="Times New Roman" w:hAnsi="Times New Roman" w:cs="Times New Roman"/>
+                <w:sz w:val="10"/>
+                <w:szCs w:val="10"/>
+              </w:rPr>
+            </w:pPr>
+          </w:p>
+        </w:tc>
+        <w:tc>
+          <w:tcPr>
+            <w:tcW w:w="1356" w:type="dxa"/>
+            <w:tcBorders>
+              <w:bottom w:val="single" w:sz="4" w:space="0" w:color="auto"/>
+            </w:tcBorders>
+          </w:tcPr>
+          <w:p>
+            <w:pPr>
+              <w:jc w:val="right"/>
+              <w:rPr>
+                <w:rFonts w:ascii="Times New Roman" w:hAnsi="Times New Roman" w:cs="Times New Roman"/>
+                <w:sz w:val="10"/>
+                <w:szCs w:val="10"/>
+              </w:rPr>
+            </w:pPr>
+          </w:p>
+        </w:tc>
+        <w:tc>
+          <w:tcPr>
+            <w:tcW w:w="1420" w:type="dxa"/>
+            <w:tcBorders>
+              <w:bottom w:val="single" w:sz="4" w:space="0" w:color="auto"/>
+            </w:tcBorders>
+          </w:tcPr>
+          <w:p>
+            <w:pPr>
+              <w:jc w:val="right"/>
+              <w:rPr>
+                <w:rFonts w:ascii="Times New Roman" w:hAnsi="Times New Roman" w:cs="Times New Roman"/>
+                <w:sz w:val="10"/>
+                <w:szCs w:val="10"/>
+              </w:rPr>
+            </w:pPr>
+          </w:p>
+        </w:tc>
+        <w:tc>
+          <w:tcPr>
+            <w:tcW w:w="1355" w:type="dxa"/>
+            <w:tcBorders>
+              <w:bottom w:val="single" w:sz="4" w:space="0" w:color="auto"/>
+            </w:tcBorders>
+          </w:tcPr>
+          <w:p>
+            <w:pPr>
+              <w:jc w:val="right"/>
+              <w:rPr>
+                <w:rFonts w:ascii="Times New Roman" w:hAnsi="Times New Roman" w:cs="Times New Roman"/>
+                <w:sz w:val="10"/>
+                <w:szCs w:val="10"/>
+              </w:rPr>
+            </w:pPr>
+          </w:p>
+        </w:tc>
+        <w:tc>
+          <w:tcPr>
+            <w:tcW w:w="1416" w:type="dxa"/>
+            <w:tcBorders>
+              <w:bottom w:val="single" w:sz="4" w:space="0" w:color="auto"/>
+            </w:tcBorders>
+          </w:tcPr>
+          <w:p>
+            <w:pPr>
+              <w:jc w:val="right"/>
+              <w:rPr>
+                <w:rFonts w:ascii="Times New Roman" w:hAnsi="Times New Roman" w:cs="Times New Roman"/>
+                <w:sz w:val="10"/>
+                <w:szCs w:val="10"/>
+              </w:rPr>
+            </w:pPr>
+          </w:p>
+        </w:tc>
+      </w:tr>
+      <w:tr>
+        <w:trPr>
+          <w:gridAfter w:val="1"/>
+          <w:wAfter w:w="22" w:type="dxa"/>
+        </w:trPr>
+        <w:tc>
+          <w:tcPr>
+            <w:tcW w:w="2790" w:type="dxa"/>
+          </w:tcPr>
+          <w:p>
+            <w:pPr>
+              <w:ind w:left="71"/>
+              <w:rPr>
+                <w:rFonts w:ascii="Times New Roman" w:hAnsi="Times New Roman" w:cs="Times New Roman"/>
+                <w:sz w:val="20"/>
+                <w:szCs w:val="20"/>
+              </w:rPr>
+            </w:pPr>
+            <w:proofErr w:type="spellStart"/>
+            <w:r>
+              <w:rPr>
+                <w:rFonts w:ascii="Times New Roman" w:hAnsi="Times New Roman" w:cs="Times New Roman"/>
+                <w:sz w:val="20"/>
+                <w:szCs w:val="20"/>
+              </w:rPr>
+              <w:t>Isoscape</w:t>
+            </w:r>
+            <w:proofErr w:type="spellEnd"/>
+            <w:r>
+              <w:rPr>
+                <w:rFonts w:ascii="Times New Roman" w:hAnsi="Times New Roman" w:cs="Times New Roman"/>
+                <w:sz w:val="20"/>
+                <w:szCs w:val="20"/>
+              </w:rPr>
+              <w:t>: soil + foliar</w:t>
+            </w:r>
+          </w:p>
+        </w:tc>
+        <w:tc>
+          <w:tcPr>
+            <w:tcW w:w="1739" w:type="dxa"/>
+          </w:tcPr>
+          <w:p>
+            <w:pPr>
+              <w:rPr>
+                <w:rFonts w:ascii="Times New Roman" w:hAnsi="Times New Roman" w:cs="Times New Roman"/>
+                <w:sz w:val="20"/>
+                <w:szCs w:val="20"/>
+              </w:rPr>
+            </w:pPr>
+          </w:p>
+        </w:tc>
+        <w:tc>
+          <w:tcPr>
+            <w:tcW w:w="1356" w:type="dxa"/>
+          </w:tcPr>
+          <w:p>
+            <w:pPr>
+              <w:jc w:val="right"/>
+              <w:rPr>
+                <w:rFonts w:ascii="Times New Roman" w:hAnsi="Times New Roman" w:cs="Times New Roman"/>
+                <w:sz w:val="20"/>
+                <w:szCs w:val="20"/>
+              </w:rPr>
+            </w:pPr>
+          </w:p>
+        </w:tc>
+        <w:tc>
+          <w:tcPr>
+            <w:tcW w:w="1420" w:type="dxa"/>
+          </w:tcPr>
+          <w:p>
+            <w:pPr>
+              <w:jc w:val="right"/>
+              <w:rPr>
+                <w:rFonts w:ascii="Times New Roman" w:hAnsi="Times New Roman" w:cs="Times New Roman"/>
+                <w:sz w:val="20"/>
+                <w:szCs w:val="20"/>
+              </w:rPr>
+            </w:pPr>
+          </w:p>
+        </w:tc>
+        <w:tc>
+          <w:tcPr>
+            <w:tcW w:w="1355" w:type="dxa"/>
+          </w:tcPr>
+          <w:p>
+            <w:pPr>
+              <w:jc w:val="right"/>
+              <w:rPr>
+                <w:rFonts w:ascii="Times New Roman" w:hAnsi="Times New Roman" w:cs="Times New Roman"/>
+                <w:sz w:val="20"/>
+                <w:szCs w:val="20"/>
+              </w:rPr>
+            </w:pPr>
+          </w:p>
+        </w:tc>
+        <w:tc>
+          <w:tcPr>
+            <w:tcW w:w="1416" w:type="dxa"/>
           </w:tcPr>
           <w:p>
             <w:pPr>
@@ -654,7 +1119,194 @@
                 <w:szCs w:val="20"/>
               </w:rPr>
             </w:pPr>
-            <w:r>
+          </w:p>
+        </w:tc>
+      </w:tr>
+      <w:tr>
+        <w:trPr>
+          <w:gridAfter w:val="1"/>
+          <w:wAfter w:w="22" w:type="dxa"/>
+        </w:trPr>
+        <w:tc>
+          <w:tcPr>
+            <w:tcW w:w="2790" w:type="dxa"/>
+          </w:tcPr>
+          <w:p>
+            <w:pPr>
+              <w:ind w:left="431"/>
+              <w:rPr>
+                <w:rFonts w:ascii="Times New Roman" w:hAnsi="Times New Roman" w:cs="Times New Roman"/>
+                <w:sz w:val="20"/>
+                <w:szCs w:val="20"/>
+              </w:rPr>
+            </w:pPr>
+            <w:r>
+              <w:rPr>
+                <w:rFonts w:ascii="Times New Roman" w:hAnsi="Times New Roman" w:cs="Times New Roman"/>
+                <w:sz w:val="20"/>
+                <w:szCs w:val="20"/>
+              </w:rPr>
+              <w:sym w:font="Symbol" w:char="F064"/>
+            </w:r>
+            <w:r>
+              <w:rPr>
+                <w:rFonts w:ascii="Times New Roman" w:hAnsi="Times New Roman" w:cs="Times New Roman"/>
+                <w:sz w:val="20"/>
+                <w:szCs w:val="20"/>
+                <w:vertAlign w:val="superscript"/>
+              </w:rPr>
+              <w:t>15</w:t>
+            </w:r>
+            <w:r>
+              <w:rPr>
+                <w:rFonts w:ascii="Times New Roman" w:hAnsi="Times New Roman" w:cs="Times New Roman"/>
+                <w:sz w:val="20"/>
+                <w:szCs w:val="20"/>
+              </w:rPr>
+              <w:t xml:space="preserve">N </w:t>
+            </w:r>
+          </w:p>
+        </w:tc>
+        <w:tc>
+          <w:tcPr>
+            <w:tcW w:w="1739" w:type="dxa"/>
+          </w:tcPr>
+          <w:p>
+            <w:pPr>
+              <w:rPr>
+                <w:rFonts w:ascii="Times New Roman" w:hAnsi="Times New Roman" w:cs="Times New Roman"/>
+                <w:sz w:val="20"/>
+                <w:szCs w:val="20"/>
+              </w:rPr>
+            </w:pPr>
+            <w:r>
+              <w:rPr>
+                <w:rFonts w:ascii="Times New Roman" w:hAnsi="Times New Roman" w:cs="Times New Roman"/>
+                <w:sz w:val="20"/>
+                <w:szCs w:val="20"/>
+              </w:rPr>
+              <w:t>Forest type</w:t>
+            </w:r>
+          </w:p>
+        </w:tc>
+        <w:tc>
+          <w:tcPr>
+            <w:tcW w:w="1356" w:type="dxa"/>
+          </w:tcPr>
+          <w:p>
+            <w:pPr>
+              <w:jc w:val="right"/>
+              <w:rPr>
+                <w:rFonts w:ascii="Times New Roman" w:hAnsi="Times New Roman" w:cs="Times New Roman"/>
+                <w:sz w:val="20"/>
+                <w:szCs w:val="20"/>
+              </w:rPr>
+            </w:pPr>
+            <w:r>
+              <w:rPr>
+                <w:rFonts w:ascii="Times New Roman" w:hAnsi="Times New Roman" w:cs="Times New Roman"/>
+                <w:sz w:val="20"/>
+                <w:szCs w:val="20"/>
+              </w:rPr>
+              <w:t>8.329</w:t>
+            </w:r>
+            <w:r>
+              <w:rPr>
+                <w:rFonts w:ascii="Times New Roman" w:hAnsi="Times New Roman" w:cs="Times New Roman"/>
+                <w:sz w:val="20"/>
+                <w:szCs w:val="20"/>
+              </w:rPr>
+              <w:sym w:font="Symbol" w:char="F0B4"/>
+            </w:r>
+            <w:r>
+              <w:rPr>
+                <w:rFonts w:ascii="Times New Roman" w:hAnsi="Times New Roman" w:cs="Times New Roman"/>
+                <w:sz w:val="20"/>
+                <w:szCs w:val="20"/>
+              </w:rPr>
+              <w:t>10</w:t>
+            </w:r>
+            <w:r>
+              <w:rPr>
+                <w:rFonts w:ascii="Times New Roman" w:hAnsi="Times New Roman" w:cs="Times New Roman"/>
+                <w:sz w:val="20"/>
+                <w:szCs w:val="20"/>
+                <w:vertAlign w:val="superscript"/>
+              </w:rPr>
+              <w:t>1</w:t>
+            </w:r>
+            <w:r>
+              <w:rPr>
+                <w:rFonts w:ascii="Times New Roman" w:hAnsi="Times New Roman" w:cs="Times New Roman"/>
+                <w:sz w:val="20"/>
+                <w:szCs w:val="20"/>
+                <w:vertAlign w:val="superscript"/>
+              </w:rPr>
+              <w:t>0</w:t>
+            </w:r>
+            <w:r>
+              <w:rPr>
+                <w:rFonts w:ascii="Times New Roman" w:hAnsi="Times New Roman" w:cs="Times New Roman"/>
+                <w:sz w:val="20"/>
+                <w:szCs w:val="20"/>
+              </w:rPr>
+              <w:t xml:space="preserve"> </w:t>
+            </w:r>
+          </w:p>
+        </w:tc>
+        <w:tc>
+          <w:tcPr>
+            <w:tcW w:w="1420" w:type="dxa"/>
+          </w:tcPr>
+          <w:p>
+            <w:pPr>
+              <w:jc w:val="right"/>
+              <w:rPr>
+                <w:rFonts w:ascii="Times New Roman" w:hAnsi="Times New Roman" w:cs="Times New Roman"/>
+                <w:sz w:val="20"/>
+                <w:szCs w:val="20"/>
+              </w:rPr>
+            </w:pPr>
+            <w:r>
+              <w:rPr>
+                <w:rFonts w:ascii="Times New Roman" w:hAnsi="Times New Roman" w:cs="Times New Roman"/>
+                <w:sz w:val="20"/>
+                <w:szCs w:val="20"/>
+              </w:rPr>
+              <w:t>-380.086</w:t>
+            </w:r>
+          </w:p>
+        </w:tc>
+        <w:tc>
+          <w:tcPr>
+            <w:tcW w:w="1355" w:type="dxa"/>
+          </w:tcPr>
+          <w:p>
+            <w:pPr>
+              <w:jc w:val="right"/>
+              <w:rPr>
+                <w:rFonts w:ascii="Times New Roman" w:hAnsi="Times New Roman" w:cs="Times New Roman"/>
+                <w:sz w:val="20"/>
+                <w:szCs w:val="20"/>
+              </w:rPr>
+            </w:pPr>
+            <w:r>
+              <w:rPr>
+                <w:rFonts w:ascii="Times New Roman" w:hAnsi="Times New Roman" w:cs="Times New Roman"/>
+                <w:sz w:val="20"/>
+                <w:szCs w:val="20"/>
+              </w:rPr>
+              <w:t>0.381</w:t>
+            </w:r>
+          </w:p>
+        </w:tc>
+        <w:tc>
+          <w:tcPr>
+            <w:tcW w:w="1416" w:type="dxa"/>
+          </w:tcPr>
+          <w:p>
+            <w:pPr>
+              <w:jc w:val="right"/>
               <w:rPr>
                 <w:rFonts w:ascii="Times New Roman" w:hAnsi="Times New Roman" w:cs="Times New Roman"/>
                 <w:b/>
@@ -662,18 +1314,267 @@
                 <w:sz w:val="20"/>
                 <w:szCs w:val="20"/>
               </w:rPr>
-              <w:t>0.010</w:t>
+            </w:pPr>
+            <w:r>
+              <w:rPr>
+                <w:rFonts w:ascii="Times New Roman" w:hAnsi="Times New Roman" w:cs="Times New Roman"/>
+                <w:b/>
+                <w:bCs/>
+                <w:sz w:val="20"/>
+                <w:szCs w:val="20"/>
+              </w:rPr>
+              <w:t>&lt;0.001</w:t>
             </w:r>
           </w:p>
         </w:tc>
       </w:tr>
       <w:tr>
+        <w:trPr>
+          <w:gridAfter w:val="1"/>
+          <w:wAfter w:w="22" w:type="dxa"/>
+        </w:trPr>
         <w:tc>
           <w:tcPr>
             <w:tcW w:w="2790" w:type="dxa"/>
-            <w:tcBorders>
-              <w:bottom w:val="single" w:sz="4" w:space="0" w:color="auto"/>
-            </w:tcBorders>
+          </w:tcPr>
+          <w:p>
+            <w:pPr>
+              <w:ind w:left="431"/>
+              <w:rPr>
+                <w:rFonts w:ascii="Times New Roman" w:hAnsi="Times New Roman" w:cs="Times New Roman"/>
+                <w:sz w:val="20"/>
+                <w:szCs w:val="20"/>
+              </w:rPr>
+            </w:pPr>
+            <w:r>
+              <w:rPr>
+                <w:rFonts w:ascii="Times New Roman" w:hAnsi="Times New Roman" w:cs="Times New Roman"/>
+                <w:sz w:val="20"/>
+                <w:szCs w:val="20"/>
+              </w:rPr>
+              <w:sym w:font="Symbol" w:char="F064"/>
+            </w:r>
+            <w:r>
+              <w:rPr>
+                <w:rFonts w:ascii="Times New Roman" w:hAnsi="Times New Roman" w:cs="Times New Roman"/>
+                <w:sz w:val="20"/>
+                <w:szCs w:val="20"/>
+                <w:vertAlign w:val="superscript"/>
+              </w:rPr>
+              <w:t>1</w:t>
+            </w:r>
+            <w:r>
+              <w:rPr>
+                <w:rFonts w:ascii="Times New Roman" w:hAnsi="Times New Roman" w:cs="Times New Roman"/>
+                <w:sz w:val="20"/>
+                <w:szCs w:val="20"/>
+                <w:vertAlign w:val="superscript"/>
+              </w:rPr>
+              <w:t>3</w:t>
+            </w:r>
+            <w:r>
+              <w:rPr>
+                <w:rFonts w:ascii="Times New Roman" w:hAnsi="Times New Roman" w:cs="Times New Roman"/>
+                <w:sz w:val="20"/>
+                <w:szCs w:val="20"/>
+              </w:rPr>
+              <w:t>C</w:t>
+            </w:r>
+            <w:r>
+              <w:rPr>
+                <w:rFonts w:ascii="Times New Roman" w:hAnsi="Times New Roman" w:cs="Times New Roman"/>
+                <w:sz w:val="20"/>
+                <w:szCs w:val="20"/>
+              </w:rPr>
+              <w:t xml:space="preserve"> </w:t>
+            </w:r>
+          </w:p>
+        </w:tc>
+        <w:tc>
+          <w:tcPr>
+            <w:tcW w:w="1739" w:type="dxa"/>
+          </w:tcPr>
+          <w:p>
+            <w:pPr>
+              <w:rPr>
+                <w:rFonts w:ascii="Times New Roman" w:hAnsi="Times New Roman" w:cs="Times New Roman"/>
+                <w:sz w:val="20"/>
+                <w:szCs w:val="20"/>
+              </w:rPr>
+            </w:pPr>
+            <w:r>
+              <w:rPr>
+                <w:rFonts w:ascii="Times New Roman" w:hAnsi="Times New Roman" w:cs="Times New Roman"/>
+                <w:sz w:val="20"/>
+                <w:szCs w:val="20"/>
+              </w:rPr>
+              <w:t>Forest type</w:t>
+            </w:r>
+          </w:p>
+        </w:tc>
+        <w:tc>
+          <w:tcPr>
+            <w:tcW w:w="1356" w:type="dxa"/>
+          </w:tcPr>
+          <w:p>
+            <w:pPr>
+              <w:jc w:val="right"/>
+              <w:rPr>
+                <w:rFonts w:ascii="Times New Roman" w:hAnsi="Times New Roman" w:cs="Times New Roman"/>
+                <w:sz w:val="20"/>
+                <w:szCs w:val="20"/>
+              </w:rPr>
+            </w:pPr>
+            <w:r>
+              <w:rPr>
+                <w:rFonts w:ascii="Times New Roman" w:hAnsi="Times New Roman" w:cs="Times New Roman"/>
+                <w:sz w:val="20"/>
+                <w:szCs w:val="20"/>
+              </w:rPr>
+              <w:t>1</w:t>
+            </w:r>
+            <w:r>
+              <w:rPr>
+                <w:rFonts w:ascii="Times New Roman" w:hAnsi="Times New Roman" w:cs="Times New Roman"/>
+                <w:sz w:val="20"/>
+                <w:szCs w:val="20"/>
+              </w:rPr>
+              <w:t>.</w:t>
+            </w:r>
+            <w:r>
+              <w:rPr>
+                <w:rFonts w:ascii="Times New Roman" w:hAnsi="Times New Roman" w:cs="Times New Roman"/>
+                <w:sz w:val="20"/>
+                <w:szCs w:val="20"/>
+              </w:rPr>
+              <w:t>47</w:t>
+            </w:r>
+            <w:r>
+              <w:rPr>
+                <w:rFonts w:ascii="Times New Roman" w:hAnsi="Times New Roman" w:cs="Times New Roman"/>
+                <w:sz w:val="20"/>
+                <w:szCs w:val="20"/>
+              </w:rPr>
+              <w:t>1</w:t>
+            </w:r>
+            <w:r>
+              <w:rPr>
+                <w:rFonts w:ascii="Times New Roman" w:hAnsi="Times New Roman" w:cs="Times New Roman"/>
+                <w:sz w:val="20"/>
+                <w:szCs w:val="20"/>
+              </w:rPr>
+              <w:sym w:font="Symbol" w:char="F0B4"/>
+            </w:r>
+            <w:r>
+              <w:rPr>
+                <w:rFonts w:ascii="Times New Roman" w:hAnsi="Times New Roman" w:cs="Times New Roman"/>
+                <w:sz w:val="20"/>
+                <w:szCs w:val="20"/>
+              </w:rPr>
+              <w:t>10</w:t>
+            </w:r>
+            <w:r>
+              <w:rPr>
+                <w:rFonts w:ascii="Times New Roman" w:hAnsi="Times New Roman" w:cs="Times New Roman"/>
+                <w:sz w:val="20"/>
+                <w:szCs w:val="20"/>
+                <w:vertAlign w:val="superscript"/>
+              </w:rPr>
+              <w:t>1</w:t>
+            </w:r>
+            <w:r>
+              <w:rPr>
+                <w:rFonts w:ascii="Times New Roman" w:hAnsi="Times New Roman" w:cs="Times New Roman"/>
+                <w:sz w:val="20"/>
+                <w:szCs w:val="20"/>
+                <w:vertAlign w:val="superscript"/>
+              </w:rPr>
+              <w:t>0</w:t>
+            </w:r>
+          </w:p>
+        </w:tc>
+        <w:tc>
+          <w:tcPr>
+            <w:tcW w:w="1420" w:type="dxa"/>
+          </w:tcPr>
+          <w:p>
+            <w:pPr>
+              <w:jc w:val="right"/>
+              <w:rPr>
+                <w:rFonts w:ascii="Times New Roman" w:hAnsi="Times New Roman" w:cs="Times New Roman"/>
+                <w:sz w:val="20"/>
+                <w:szCs w:val="20"/>
+              </w:rPr>
+            </w:pPr>
+            <w:r>
+              <w:rPr>
+                <w:rFonts w:ascii="Times New Roman" w:hAnsi="Times New Roman" w:cs="Times New Roman"/>
+                <w:sz w:val="20"/>
+                <w:szCs w:val="20"/>
+              </w:rPr>
+              <w:t>528.598</w:t>
+            </w:r>
+          </w:p>
+        </w:tc>
+        <w:tc>
+          <w:tcPr>
+            <w:tcW w:w="1355" w:type="dxa"/>
+          </w:tcPr>
+          <w:p>
+            <w:pPr>
+              <w:jc w:val="right"/>
+              <w:rPr>
+                <w:rFonts w:ascii="Times New Roman" w:hAnsi="Times New Roman" w:cs="Times New Roman"/>
+                <w:sz w:val="20"/>
+                <w:szCs w:val="20"/>
+              </w:rPr>
+            </w:pPr>
+            <w:r>
+              <w:rPr>
+                <w:rFonts w:ascii="Times New Roman" w:hAnsi="Times New Roman" w:cs="Times New Roman"/>
+                <w:sz w:val="20"/>
+                <w:szCs w:val="20"/>
+              </w:rPr>
+              <w:t>0.654</w:t>
+            </w:r>
+          </w:p>
+        </w:tc>
+        <w:tc>
+          <w:tcPr>
+            <w:tcW w:w="1416" w:type="dxa"/>
+          </w:tcPr>
+          <w:p>
+            <w:pPr>
+              <w:jc w:val="right"/>
+              <w:rPr>
+                <w:rFonts w:ascii="Times New Roman" w:hAnsi="Times New Roman" w:cs="Times New Roman"/>
+                <w:b/>
+                <w:bCs/>
+                <w:sz w:val="20"/>
+                <w:szCs w:val="20"/>
+              </w:rPr>
+            </w:pPr>
+            <w:r>
+              <w:rPr>
+                <w:rFonts w:ascii="Times New Roman" w:hAnsi="Times New Roman" w:cs="Times New Roman"/>
+                <w:b/>
+                <w:bCs/>
+                <w:sz w:val="20"/>
+                <w:szCs w:val="20"/>
+              </w:rPr>
+              <w:t>&lt;0.001</w:t>
+            </w:r>
+          </w:p>
+        </w:tc>
+      </w:tr>
+      <w:tr>
+        <w:trPr>
+          <w:gridAfter w:val="1"/>
+          <w:wAfter w:w="22" w:type="dxa"/>
+        </w:trPr>
+        <w:tc>
+          <w:tcPr>
+            <w:tcW w:w="2790" w:type="dxa"/>
           </w:tcPr>
           <w:p>
             <w:pPr>
@@ -689,9 +1590,6 @@
         <w:tc>
           <w:tcPr>
             <w:tcW w:w="1739" w:type="dxa"/>
-            <w:tcBorders>
-              <w:bottom w:val="single" w:sz="4" w:space="0" w:color="auto"/>
-            </w:tcBorders>
           </w:tcPr>
           <w:p>
             <w:pPr>
@@ -706,9 +1604,6 @@
         <w:tc>
           <w:tcPr>
             <w:tcW w:w="1356" w:type="dxa"/>
-            <w:tcBorders>
-              <w:bottom w:val="single" w:sz="4" w:space="0" w:color="auto"/>
-            </w:tcBorders>
           </w:tcPr>
           <w:p>
             <w:pPr>
@@ -724,9 +1619,6 @@
         <w:tc>
           <w:tcPr>
             <w:tcW w:w="1420" w:type="dxa"/>
-            <w:tcBorders>
-              <w:bottom w:val="single" w:sz="4" w:space="0" w:color="auto"/>
-            </w:tcBorders>
           </w:tcPr>
           <w:p>
             <w:pPr>
@@ -742,9 +1634,6 @@
         <w:tc>
           <w:tcPr>
             <w:tcW w:w="1355" w:type="dxa"/>
-            <w:tcBorders>
-              <w:bottom w:val="single" w:sz="4" w:space="0" w:color="auto"/>
-            </w:tcBorders>
           </w:tcPr>
           <w:p>
             <w:pPr>
@@ -759,948 +1648,7 @@
         </w:tc>
         <w:tc>
           <w:tcPr>
-            <w:tcW w:w="1481" w:type="dxa"/>
-            <w:gridSpan w:val="2"/>
-            <w:tcBorders>
-              <w:bottom w:val="single" w:sz="4" w:space="0" w:color="auto"/>
-            </w:tcBorders>
-          </w:tcPr>
-          <w:p>
-            <w:pPr>
-              <w:jc w:val="right"/>
-              <w:rPr>
-                <w:rFonts w:ascii="Times New Roman" w:hAnsi="Times New Roman" w:cs="Times New Roman"/>
-                <w:sz w:val="10"/>
-                <w:szCs w:val="10"/>
-              </w:rPr>
-            </w:pPr>
-          </w:p>
-        </w:tc>
-      </w:tr>
-      <w:tr>
-        <w:tc>
-          <w:tcPr>
-            <w:tcW w:w="2790" w:type="dxa"/>
-            <w:tcBorders>
-              <w:top w:val="single" w:sz="4" w:space="0" w:color="auto"/>
-            </w:tcBorders>
-          </w:tcPr>
-          <w:p>
-            <w:pPr>
-              <w:ind w:left="431"/>
-              <w:rPr>
-                <w:rFonts w:ascii="Times New Roman" w:hAnsi="Times New Roman" w:cs="Times New Roman"/>
-                <w:sz w:val="20"/>
-                <w:szCs w:val="20"/>
-              </w:rPr>
-            </w:pPr>
-            <w:r>
-              <w:rPr>
-                <w:rFonts w:ascii="Times New Roman" w:hAnsi="Times New Roman" w:cs="Times New Roman"/>
-                <w:sz w:val="20"/>
-                <w:szCs w:val="20"/>
-              </w:rPr>
-              <w:t xml:space="preserve">Canopy area </w:t>
-            </w:r>
-            <w:r>
-              <w:rPr>
-                <w:rFonts w:ascii="Times New Roman" w:hAnsi="Times New Roman" w:cs="Times New Roman"/>
-                <w:sz w:val="20"/>
-                <w:szCs w:val="20"/>
-              </w:rPr>
-              <w:br/>
-              <w:t>(m</w:t>
-            </w:r>
-            <w:r>
-              <w:rPr>
-                <w:rFonts w:ascii="Times New Roman" w:hAnsi="Times New Roman" w:cs="Times New Roman"/>
-                <w:sz w:val="20"/>
-                <w:szCs w:val="20"/>
-                <w:vertAlign w:val="superscript"/>
-              </w:rPr>
-              <w:t>2</w:t>
-            </w:r>
-            <w:r>
-              <w:rPr>
-                <w:rFonts w:ascii="Times New Roman" w:hAnsi="Times New Roman" w:cs="Times New Roman"/>
-                <w:sz w:val="20"/>
-                <w:szCs w:val="20"/>
-              </w:rPr>
-              <w:t>)</w:t>
-            </w:r>
-          </w:p>
-        </w:tc>
-        <w:tc>
-          <w:tcPr>
-            <w:tcW w:w="1739" w:type="dxa"/>
-            <w:tcBorders>
-              <w:top w:val="single" w:sz="4" w:space="0" w:color="auto"/>
-            </w:tcBorders>
-          </w:tcPr>
-          <w:p>
-            <w:pPr>
-              <w:rPr>
-                <w:rFonts w:ascii="Times New Roman" w:hAnsi="Times New Roman" w:cs="Times New Roman"/>
-                <w:sz w:val="20"/>
-                <w:szCs w:val="20"/>
-              </w:rPr>
-            </w:pPr>
-            <w:r>
-              <w:rPr>
-                <w:rFonts w:ascii="Times New Roman" w:hAnsi="Times New Roman" w:cs="Times New Roman"/>
-                <w:sz w:val="20"/>
-                <w:szCs w:val="20"/>
-              </w:rPr>
-              <w:t>Forest type</w:t>
-            </w:r>
-          </w:p>
-        </w:tc>
-        <w:tc>
-          <w:tcPr>
-            <w:tcW w:w="1356" w:type="dxa"/>
-            <w:tcBorders>
-              <w:top w:val="single" w:sz="4" w:space="0" w:color="auto"/>
-            </w:tcBorders>
-          </w:tcPr>
-          <w:p>
-            <w:pPr>
-              <w:jc w:val="right"/>
-              <w:rPr>
-                <w:rFonts w:ascii="Times New Roman" w:hAnsi="Times New Roman" w:cs="Times New Roman"/>
-                <w:sz w:val="20"/>
-                <w:szCs w:val="20"/>
-              </w:rPr>
-            </w:pPr>
-            <w:r>
-              <w:rPr>
-                <w:rFonts w:ascii="Times New Roman" w:hAnsi="Times New Roman" w:cs="Times New Roman"/>
-                <w:sz w:val="20"/>
-                <w:szCs w:val="20"/>
-              </w:rPr>
-              <w:t>152</w:t>
-            </w:r>
-          </w:p>
-        </w:tc>
-        <w:tc>
-          <w:tcPr>
-            <w:tcW w:w="1420" w:type="dxa"/>
-            <w:tcBorders>
-              <w:top w:val="single" w:sz="4" w:space="0" w:color="auto"/>
-            </w:tcBorders>
-          </w:tcPr>
-          <w:p>
-            <w:pPr>
-              <w:jc w:val="right"/>
-              <w:rPr>
-                <w:rFonts w:ascii="Times New Roman" w:hAnsi="Times New Roman" w:cs="Times New Roman"/>
-                <w:sz w:val="20"/>
-                <w:szCs w:val="20"/>
-              </w:rPr>
-            </w:pPr>
-            <w:r>
-              <w:rPr>
-                <w:rFonts w:ascii="Times New Roman" w:hAnsi="Times New Roman" w:cs="Times New Roman"/>
-                <w:sz w:val="20"/>
-                <w:szCs w:val="20"/>
-              </w:rPr>
-              <w:t>-0.432</w:t>
-            </w:r>
-          </w:p>
-        </w:tc>
-        <w:tc>
-          <w:tcPr>
-            <w:tcW w:w="1355" w:type="dxa"/>
-            <w:tcBorders>
-              <w:top w:val="single" w:sz="4" w:space="0" w:color="auto"/>
-            </w:tcBorders>
-          </w:tcPr>
-          <w:p>
-            <w:pPr>
-              <w:jc w:val="right"/>
-              <w:rPr>
-                <w:rFonts w:ascii="Times New Roman" w:hAnsi="Times New Roman" w:cs="Times New Roman"/>
-                <w:sz w:val="20"/>
-                <w:szCs w:val="20"/>
-              </w:rPr>
-            </w:pPr>
-            <w:r>
-              <w:rPr>
-                <w:rFonts w:ascii="Times New Roman" w:hAnsi="Times New Roman" w:cs="Times New Roman"/>
-                <w:sz w:val="20"/>
-                <w:szCs w:val="20"/>
-              </w:rPr>
-              <w:t>0.082</w:t>
-            </w:r>
-          </w:p>
-        </w:tc>
-        <w:tc>
-          <w:tcPr>
-            <w:tcW w:w="1481" w:type="dxa"/>
-            <w:gridSpan w:val="2"/>
-            <w:tcBorders>
-              <w:top w:val="single" w:sz="4" w:space="0" w:color="auto"/>
-            </w:tcBorders>
-          </w:tcPr>
-          <w:p>
-            <w:pPr>
-              <w:jc w:val="right"/>
-              <w:rPr>
-                <w:rFonts w:ascii="Times New Roman" w:hAnsi="Times New Roman" w:cs="Times New Roman"/>
-                <w:sz w:val="20"/>
-                <w:szCs w:val="20"/>
-              </w:rPr>
-            </w:pPr>
-            <w:r>
-              <w:rPr>
-                <w:rFonts w:ascii="Times New Roman" w:hAnsi="Times New Roman" w:cs="Times New Roman"/>
-                <w:sz w:val="20"/>
-                <w:szCs w:val="20"/>
-              </w:rPr>
-              <w:t>0.666</w:t>
-            </w:r>
-          </w:p>
-        </w:tc>
-      </w:tr>
-      <w:tr>
-        <w:tc>
-          <w:tcPr>
-            <w:tcW w:w="2790" w:type="dxa"/>
-            <w:tcBorders>
-              <w:bottom w:val="single" w:sz="4" w:space="0" w:color="auto"/>
-            </w:tcBorders>
-          </w:tcPr>
-          <w:p>
-            <w:pPr>
-              <w:ind w:left="431"/>
-              <w:rPr>
-                <w:rFonts w:ascii="Times New Roman" w:hAnsi="Times New Roman" w:cs="Times New Roman"/>
-                <w:sz w:val="10"/>
-                <w:szCs w:val="10"/>
-              </w:rPr>
-            </w:pPr>
-          </w:p>
-        </w:tc>
-        <w:tc>
-          <w:tcPr>
-            <w:tcW w:w="1739" w:type="dxa"/>
-            <w:tcBorders>
-              <w:bottom w:val="single" w:sz="4" w:space="0" w:color="auto"/>
-            </w:tcBorders>
-          </w:tcPr>
-          <w:p>
-            <w:pPr>
-              <w:rPr>
-                <w:rFonts w:ascii="Times New Roman" w:hAnsi="Times New Roman" w:cs="Times New Roman"/>
-                <w:sz w:val="10"/>
-                <w:szCs w:val="10"/>
-              </w:rPr>
-            </w:pPr>
-          </w:p>
-        </w:tc>
-        <w:tc>
-          <w:tcPr>
-            <w:tcW w:w="1356" w:type="dxa"/>
-            <w:tcBorders>
-              <w:bottom w:val="single" w:sz="4" w:space="0" w:color="auto"/>
-            </w:tcBorders>
-          </w:tcPr>
-          <w:p>
-            <w:pPr>
-              <w:jc w:val="right"/>
-              <w:rPr>
-                <w:rFonts w:ascii="Times New Roman" w:hAnsi="Times New Roman" w:cs="Times New Roman"/>
-                <w:sz w:val="10"/>
-                <w:szCs w:val="10"/>
-              </w:rPr>
-            </w:pPr>
-          </w:p>
-        </w:tc>
-        <w:tc>
-          <w:tcPr>
-            <w:tcW w:w="1420" w:type="dxa"/>
-            <w:tcBorders>
-              <w:bottom w:val="single" w:sz="4" w:space="0" w:color="auto"/>
-            </w:tcBorders>
-          </w:tcPr>
-          <w:p>
-            <w:pPr>
-              <w:jc w:val="right"/>
-              <w:rPr>
-                <w:rFonts w:ascii="Times New Roman" w:hAnsi="Times New Roman" w:cs="Times New Roman"/>
-                <w:sz w:val="10"/>
-                <w:szCs w:val="10"/>
-              </w:rPr>
-            </w:pPr>
-          </w:p>
-        </w:tc>
-        <w:tc>
-          <w:tcPr>
-            <w:tcW w:w="1355" w:type="dxa"/>
-            <w:tcBorders>
-              <w:bottom w:val="single" w:sz="4" w:space="0" w:color="auto"/>
-            </w:tcBorders>
-          </w:tcPr>
-          <w:p>
-            <w:pPr>
-              <w:jc w:val="right"/>
-              <w:rPr>
-                <w:rFonts w:ascii="Times New Roman" w:hAnsi="Times New Roman" w:cs="Times New Roman"/>
-                <w:sz w:val="10"/>
-                <w:szCs w:val="10"/>
-              </w:rPr>
-            </w:pPr>
-          </w:p>
-        </w:tc>
-        <w:tc>
-          <w:tcPr>
-            <w:tcW w:w="1481" w:type="dxa"/>
-            <w:gridSpan w:val="2"/>
-            <w:tcBorders>
-              <w:bottom w:val="single" w:sz="4" w:space="0" w:color="auto"/>
-            </w:tcBorders>
-          </w:tcPr>
-          <w:p>
-            <w:pPr>
-              <w:jc w:val="right"/>
-              <w:rPr>
-                <w:rFonts w:ascii="Times New Roman" w:hAnsi="Times New Roman" w:cs="Times New Roman"/>
-                <w:sz w:val="10"/>
-                <w:szCs w:val="10"/>
-              </w:rPr>
-            </w:pPr>
-          </w:p>
-        </w:tc>
-      </w:tr>
-      <w:tr>
-        <w:tc>
-          <w:tcPr>
-            <w:tcW w:w="2790" w:type="dxa"/>
-          </w:tcPr>
-          <w:p>
-            <w:pPr>
-              <w:ind w:left="71"/>
-              <w:rPr>
-                <w:rFonts w:ascii="Times New Roman" w:hAnsi="Times New Roman" w:cs="Times New Roman"/>
-                <w:sz w:val="20"/>
-                <w:szCs w:val="20"/>
-              </w:rPr>
-            </w:pPr>
-            <w:proofErr w:type="spellStart"/>
-            <w:r>
-              <w:rPr>
-                <w:rFonts w:ascii="Times New Roman" w:hAnsi="Times New Roman" w:cs="Times New Roman"/>
-                <w:sz w:val="20"/>
-                <w:szCs w:val="20"/>
-              </w:rPr>
-              <w:t>Isoscape</w:t>
-            </w:r>
-            <w:proofErr w:type="spellEnd"/>
-            <w:r>
-              <w:rPr>
-                <w:rFonts w:ascii="Times New Roman" w:hAnsi="Times New Roman" w:cs="Times New Roman"/>
-                <w:sz w:val="20"/>
-                <w:szCs w:val="20"/>
-              </w:rPr>
-              <w:t>: soil + foliar</w:t>
-            </w:r>
-          </w:p>
-        </w:tc>
-        <w:tc>
-          <w:tcPr>
-            <w:tcW w:w="1739" w:type="dxa"/>
-          </w:tcPr>
-          <w:p>
-            <w:pPr>
-              <w:rPr>
-                <w:rFonts w:ascii="Times New Roman" w:hAnsi="Times New Roman" w:cs="Times New Roman"/>
-                <w:sz w:val="20"/>
-                <w:szCs w:val="20"/>
-              </w:rPr>
-            </w:pPr>
-          </w:p>
-        </w:tc>
-        <w:tc>
-          <w:tcPr>
-            <w:tcW w:w="1356" w:type="dxa"/>
-          </w:tcPr>
-          <w:p>
-            <w:pPr>
-              <w:jc w:val="right"/>
-              <w:rPr>
-                <w:rFonts w:ascii="Times New Roman" w:hAnsi="Times New Roman" w:cs="Times New Roman"/>
-                <w:sz w:val="20"/>
-                <w:szCs w:val="20"/>
-              </w:rPr>
-            </w:pPr>
-          </w:p>
-        </w:tc>
-        <w:tc>
-          <w:tcPr>
-            <w:tcW w:w="1420" w:type="dxa"/>
-          </w:tcPr>
-          <w:p>
-            <w:pPr>
-              <w:jc w:val="right"/>
-              <w:rPr>
-                <w:rFonts w:ascii="Times New Roman" w:hAnsi="Times New Roman" w:cs="Times New Roman"/>
-                <w:sz w:val="20"/>
-                <w:szCs w:val="20"/>
-              </w:rPr>
-            </w:pPr>
-          </w:p>
-        </w:tc>
-        <w:tc>
-          <w:tcPr>
-            <w:tcW w:w="1355" w:type="dxa"/>
-          </w:tcPr>
-          <w:p>
-            <w:pPr>
-              <w:jc w:val="right"/>
-              <w:rPr>
-                <w:rFonts w:ascii="Times New Roman" w:hAnsi="Times New Roman" w:cs="Times New Roman"/>
-                <w:sz w:val="20"/>
-                <w:szCs w:val="20"/>
-              </w:rPr>
-            </w:pPr>
-          </w:p>
-        </w:tc>
-        <w:tc>
-          <w:tcPr>
-            <w:tcW w:w="1481" w:type="dxa"/>
-            <w:gridSpan w:val="2"/>
-          </w:tcPr>
-          <w:p>
-            <w:pPr>
-              <w:jc w:val="right"/>
-              <w:rPr>
-                <w:rFonts w:ascii="Times New Roman" w:hAnsi="Times New Roman" w:cs="Times New Roman"/>
-                <w:b/>
-                <w:bCs/>
-                <w:sz w:val="20"/>
-                <w:szCs w:val="20"/>
-              </w:rPr>
-            </w:pPr>
-          </w:p>
-        </w:tc>
-      </w:tr>
-      <w:tr>
-        <w:tc>
-          <w:tcPr>
-            <w:tcW w:w="2790" w:type="dxa"/>
-          </w:tcPr>
-          <w:p>
-            <w:pPr>
-              <w:ind w:left="431"/>
-              <w:rPr>
-                <w:rFonts w:ascii="Times New Roman" w:hAnsi="Times New Roman" w:cs="Times New Roman"/>
-                <w:sz w:val="20"/>
-                <w:szCs w:val="20"/>
-              </w:rPr>
-            </w:pPr>
-            <w:r>
-              <w:rPr>
-                <w:rFonts w:ascii="Times New Roman" w:hAnsi="Times New Roman" w:cs="Times New Roman"/>
-                <w:sz w:val="20"/>
-                <w:szCs w:val="20"/>
-              </w:rPr>
-              <w:sym w:font="Symbol" w:char="F064"/>
-            </w:r>
-            <w:r>
-              <w:rPr>
-                <w:rFonts w:ascii="Times New Roman" w:hAnsi="Times New Roman" w:cs="Times New Roman"/>
-                <w:sz w:val="20"/>
-                <w:szCs w:val="20"/>
-                <w:vertAlign w:val="superscript"/>
-              </w:rPr>
-              <w:t>15</w:t>
-            </w:r>
-            <w:r>
-              <w:rPr>
-                <w:rFonts w:ascii="Times New Roman" w:hAnsi="Times New Roman" w:cs="Times New Roman"/>
-                <w:sz w:val="20"/>
-                <w:szCs w:val="20"/>
-              </w:rPr>
-              <w:t xml:space="preserve">N </w:t>
-            </w:r>
-          </w:p>
-        </w:tc>
-        <w:tc>
-          <w:tcPr>
-            <w:tcW w:w="1739" w:type="dxa"/>
-          </w:tcPr>
-          <w:p>
-            <w:pPr>
-              <w:rPr>
-                <w:rFonts w:ascii="Times New Roman" w:hAnsi="Times New Roman" w:cs="Times New Roman"/>
-                <w:sz w:val="20"/>
-                <w:szCs w:val="20"/>
-              </w:rPr>
-            </w:pPr>
-            <w:r>
-              <w:rPr>
-                <w:rFonts w:ascii="Times New Roman" w:hAnsi="Times New Roman" w:cs="Times New Roman"/>
-                <w:sz w:val="20"/>
-                <w:szCs w:val="20"/>
-              </w:rPr>
-              <w:t>Forest type</w:t>
-            </w:r>
-          </w:p>
-        </w:tc>
-        <w:tc>
-          <w:tcPr>
-            <w:tcW w:w="1356" w:type="dxa"/>
-          </w:tcPr>
-          <w:p>
-            <w:pPr>
-              <w:jc w:val="right"/>
-              <w:rPr>
-                <w:rFonts w:ascii="Times New Roman" w:hAnsi="Times New Roman" w:cs="Times New Roman"/>
-                <w:sz w:val="20"/>
-                <w:szCs w:val="20"/>
-              </w:rPr>
-            </w:pPr>
-            <w:r>
-              <w:rPr>
-                <w:rFonts w:ascii="Times New Roman" w:hAnsi="Times New Roman" w:cs="Times New Roman"/>
-                <w:sz w:val="20"/>
-                <w:szCs w:val="20"/>
-              </w:rPr>
-              <w:t>8.329</w:t>
-            </w:r>
-            <w:r>
-              <w:rPr>
-                <w:rFonts w:ascii="Times New Roman" w:hAnsi="Times New Roman" w:cs="Times New Roman"/>
-                <w:sz w:val="20"/>
-                <w:szCs w:val="20"/>
-              </w:rPr>
-              <w:sym w:font="Symbol" w:char="F0B4"/>
-            </w:r>
-            <w:r>
-              <w:rPr>
-                <w:rFonts w:ascii="Times New Roman" w:hAnsi="Times New Roman" w:cs="Times New Roman"/>
-                <w:sz w:val="20"/>
-                <w:szCs w:val="20"/>
-              </w:rPr>
-              <w:t>10</w:t>
-            </w:r>
-            <w:r>
-              <w:rPr>
-                <w:rFonts w:ascii="Times New Roman" w:hAnsi="Times New Roman" w:cs="Times New Roman"/>
-                <w:sz w:val="20"/>
-                <w:szCs w:val="20"/>
-                <w:vertAlign w:val="superscript"/>
-              </w:rPr>
-              <w:t>1</w:t>
-            </w:r>
-            <w:r>
-              <w:rPr>
-                <w:rFonts w:ascii="Times New Roman" w:hAnsi="Times New Roman" w:cs="Times New Roman"/>
-                <w:sz w:val="20"/>
-                <w:szCs w:val="20"/>
-                <w:vertAlign w:val="superscript"/>
-              </w:rPr>
-              <w:t>0</w:t>
-            </w:r>
-            <w:r>
-              <w:rPr>
-                <w:rFonts w:ascii="Times New Roman" w:hAnsi="Times New Roman" w:cs="Times New Roman"/>
-                <w:sz w:val="20"/>
-                <w:szCs w:val="20"/>
-              </w:rPr>
-              <w:t xml:space="preserve"> </w:t>
-            </w:r>
-          </w:p>
-        </w:tc>
-        <w:tc>
-          <w:tcPr>
-            <w:tcW w:w="1420" w:type="dxa"/>
-          </w:tcPr>
-          <w:p>
-            <w:pPr>
-              <w:jc w:val="right"/>
-              <w:rPr>
-                <w:rFonts w:ascii="Times New Roman" w:hAnsi="Times New Roman" w:cs="Times New Roman"/>
-                <w:sz w:val="20"/>
-                <w:szCs w:val="20"/>
-              </w:rPr>
-            </w:pPr>
-            <w:r>
-              <w:rPr>
-                <w:rFonts w:ascii="Times New Roman" w:hAnsi="Times New Roman" w:cs="Times New Roman"/>
-                <w:sz w:val="20"/>
-                <w:szCs w:val="20"/>
-              </w:rPr>
-              <w:t>-380.086</w:t>
-            </w:r>
-          </w:p>
-        </w:tc>
-        <w:tc>
-          <w:tcPr>
-            <w:tcW w:w="1355" w:type="dxa"/>
-          </w:tcPr>
-          <w:p>
-            <w:pPr>
-              <w:jc w:val="right"/>
-              <w:rPr>
-                <w:rFonts w:ascii="Times New Roman" w:hAnsi="Times New Roman" w:cs="Times New Roman"/>
-                <w:sz w:val="20"/>
-                <w:szCs w:val="20"/>
-              </w:rPr>
-            </w:pPr>
-            <w:r>
-              <w:rPr>
-                <w:rFonts w:ascii="Times New Roman" w:hAnsi="Times New Roman" w:cs="Times New Roman"/>
-                <w:sz w:val="20"/>
-                <w:szCs w:val="20"/>
-              </w:rPr>
-              <w:t>0.381</w:t>
-            </w:r>
-          </w:p>
-        </w:tc>
-        <w:tc>
-          <w:tcPr>
-            <w:tcW w:w="1481" w:type="dxa"/>
-            <w:gridSpan w:val="2"/>
-          </w:tcPr>
-          <w:p>
-            <w:pPr>
-              <w:jc w:val="right"/>
-              <w:rPr>
-                <w:rFonts w:ascii="Times New Roman" w:hAnsi="Times New Roman" w:cs="Times New Roman"/>
-                <w:b/>
-                <w:bCs/>
-                <w:sz w:val="20"/>
-                <w:szCs w:val="20"/>
-              </w:rPr>
-            </w:pPr>
-            <w:r>
-              <w:rPr>
-                <w:rFonts w:ascii="Times New Roman" w:hAnsi="Times New Roman" w:cs="Times New Roman"/>
-                <w:b/>
-                <w:bCs/>
-                <w:sz w:val="20"/>
-                <w:szCs w:val="20"/>
-              </w:rPr>
-              <w:t>&lt;0.001</w:t>
-            </w:r>
-          </w:p>
-        </w:tc>
-      </w:tr>
-      <w:tr>
-        <w:tc>
-          <w:tcPr>
-            <w:tcW w:w="2790" w:type="dxa"/>
-          </w:tcPr>
-          <w:p>
-            <w:pPr>
-              <w:ind w:left="431"/>
-              <w:rPr>
-                <w:rFonts w:ascii="Times New Roman" w:hAnsi="Times New Roman" w:cs="Times New Roman"/>
-                <w:sz w:val="20"/>
-                <w:szCs w:val="20"/>
-              </w:rPr>
-            </w:pPr>
-            <w:r>
-              <w:rPr>
-                <w:rFonts w:ascii="Times New Roman" w:hAnsi="Times New Roman" w:cs="Times New Roman"/>
-                <w:sz w:val="20"/>
-                <w:szCs w:val="20"/>
-              </w:rPr>
-              <w:sym w:font="Symbol" w:char="F064"/>
-            </w:r>
-            <w:r>
-              <w:rPr>
-                <w:rFonts w:ascii="Times New Roman" w:hAnsi="Times New Roman" w:cs="Times New Roman"/>
-                <w:sz w:val="20"/>
-                <w:szCs w:val="20"/>
-                <w:vertAlign w:val="superscript"/>
-              </w:rPr>
-              <w:t>1</w:t>
-            </w:r>
-            <w:r>
-              <w:rPr>
-                <w:rFonts w:ascii="Times New Roman" w:hAnsi="Times New Roman" w:cs="Times New Roman"/>
-                <w:sz w:val="20"/>
-                <w:szCs w:val="20"/>
-                <w:vertAlign w:val="superscript"/>
-              </w:rPr>
-              <w:t>3</w:t>
-            </w:r>
-            <w:r>
-              <w:rPr>
-                <w:rFonts w:ascii="Times New Roman" w:hAnsi="Times New Roman" w:cs="Times New Roman"/>
-                <w:sz w:val="20"/>
-                <w:szCs w:val="20"/>
-              </w:rPr>
-              <w:t>C</w:t>
-            </w:r>
-            <w:r>
-              <w:rPr>
-                <w:rFonts w:ascii="Times New Roman" w:hAnsi="Times New Roman" w:cs="Times New Roman"/>
-                <w:sz w:val="20"/>
-                <w:szCs w:val="20"/>
-              </w:rPr>
-              <w:t xml:space="preserve"> </w:t>
-            </w:r>
-          </w:p>
-        </w:tc>
-        <w:tc>
-          <w:tcPr>
-            <w:tcW w:w="1739" w:type="dxa"/>
-          </w:tcPr>
-          <w:p>
-            <w:pPr>
-              <w:rPr>
-                <w:rFonts w:ascii="Times New Roman" w:hAnsi="Times New Roman" w:cs="Times New Roman"/>
-                <w:sz w:val="20"/>
-                <w:szCs w:val="20"/>
-              </w:rPr>
-            </w:pPr>
-            <w:r>
-              <w:rPr>
-                <w:rFonts w:ascii="Times New Roman" w:hAnsi="Times New Roman" w:cs="Times New Roman"/>
-                <w:sz w:val="20"/>
-                <w:szCs w:val="20"/>
-              </w:rPr>
-              <w:t>Forest type</w:t>
-            </w:r>
-          </w:p>
-        </w:tc>
-        <w:tc>
-          <w:tcPr>
-            <w:tcW w:w="1356" w:type="dxa"/>
-          </w:tcPr>
-          <w:p>
-            <w:pPr>
-              <w:jc w:val="right"/>
-              <w:rPr>
-                <w:rFonts w:ascii="Times New Roman" w:hAnsi="Times New Roman" w:cs="Times New Roman"/>
-                <w:sz w:val="20"/>
-                <w:szCs w:val="20"/>
-              </w:rPr>
-            </w:pPr>
-            <w:r>
-              <w:rPr>
-                <w:rFonts w:ascii="Times New Roman" w:hAnsi="Times New Roman" w:cs="Times New Roman"/>
-                <w:sz w:val="20"/>
-                <w:szCs w:val="20"/>
-              </w:rPr>
-              <w:t>1</w:t>
-            </w:r>
-            <w:r>
-              <w:rPr>
-                <w:rFonts w:ascii="Times New Roman" w:hAnsi="Times New Roman" w:cs="Times New Roman"/>
-                <w:sz w:val="20"/>
-                <w:szCs w:val="20"/>
-              </w:rPr>
-              <w:t>.</w:t>
-            </w:r>
-            <w:r>
-              <w:rPr>
-                <w:rFonts w:ascii="Times New Roman" w:hAnsi="Times New Roman" w:cs="Times New Roman"/>
-                <w:sz w:val="20"/>
-                <w:szCs w:val="20"/>
-              </w:rPr>
-              <w:t>47</w:t>
-            </w:r>
-            <w:r>
-              <w:rPr>
-                <w:rFonts w:ascii="Times New Roman" w:hAnsi="Times New Roman" w:cs="Times New Roman"/>
-                <w:sz w:val="20"/>
-                <w:szCs w:val="20"/>
-              </w:rPr>
-              <w:t>1</w:t>
-            </w:r>
-            <w:r>
-              <w:rPr>
-                <w:rFonts w:ascii="Times New Roman" w:hAnsi="Times New Roman" w:cs="Times New Roman"/>
-                <w:sz w:val="20"/>
-                <w:szCs w:val="20"/>
-              </w:rPr>
-              <w:sym w:font="Symbol" w:char="F0B4"/>
-            </w:r>
-            <w:r>
-              <w:rPr>
-                <w:rFonts w:ascii="Times New Roman" w:hAnsi="Times New Roman" w:cs="Times New Roman"/>
-                <w:sz w:val="20"/>
-                <w:szCs w:val="20"/>
-              </w:rPr>
-              <w:t>10</w:t>
-            </w:r>
-            <w:r>
-              <w:rPr>
-                <w:rFonts w:ascii="Times New Roman" w:hAnsi="Times New Roman" w:cs="Times New Roman"/>
-                <w:sz w:val="20"/>
-                <w:szCs w:val="20"/>
-                <w:vertAlign w:val="superscript"/>
-              </w:rPr>
-              <w:t>1</w:t>
-            </w:r>
-            <w:r>
-              <w:rPr>
-                <w:rFonts w:ascii="Times New Roman" w:hAnsi="Times New Roman" w:cs="Times New Roman"/>
-                <w:sz w:val="20"/>
-                <w:szCs w:val="20"/>
-                <w:vertAlign w:val="superscript"/>
-              </w:rPr>
-              <w:t>0</w:t>
-            </w:r>
-          </w:p>
-        </w:tc>
-        <w:tc>
-          <w:tcPr>
-            <w:tcW w:w="1420" w:type="dxa"/>
-          </w:tcPr>
-          <w:p>
-            <w:pPr>
-              <w:jc w:val="right"/>
-              <w:rPr>
-                <w:rFonts w:ascii="Times New Roman" w:hAnsi="Times New Roman" w:cs="Times New Roman"/>
-                <w:sz w:val="20"/>
-                <w:szCs w:val="20"/>
-              </w:rPr>
-            </w:pPr>
-            <w:r>
-              <w:rPr>
-                <w:rFonts w:ascii="Times New Roman" w:hAnsi="Times New Roman" w:cs="Times New Roman"/>
-                <w:sz w:val="20"/>
-                <w:szCs w:val="20"/>
-              </w:rPr>
-              <w:t>528.598</w:t>
-            </w:r>
-          </w:p>
-        </w:tc>
-        <w:tc>
-          <w:tcPr>
-            <w:tcW w:w="1355" w:type="dxa"/>
-          </w:tcPr>
-          <w:p>
-            <w:pPr>
-              <w:jc w:val="right"/>
-              <w:rPr>
-                <w:rFonts w:ascii="Times New Roman" w:hAnsi="Times New Roman" w:cs="Times New Roman"/>
-                <w:sz w:val="20"/>
-                <w:szCs w:val="20"/>
-              </w:rPr>
-            </w:pPr>
-            <w:r>
-              <w:rPr>
-                <w:rFonts w:ascii="Times New Roman" w:hAnsi="Times New Roman" w:cs="Times New Roman"/>
-                <w:sz w:val="20"/>
-                <w:szCs w:val="20"/>
-              </w:rPr>
-              <w:t>0.654</w:t>
-            </w:r>
-          </w:p>
-        </w:tc>
-        <w:tc>
-          <w:tcPr>
-            <w:tcW w:w="1481" w:type="dxa"/>
-            <w:gridSpan w:val="2"/>
-          </w:tcPr>
-          <w:p>
-            <w:pPr>
-              <w:jc w:val="right"/>
-              <w:rPr>
-                <w:rFonts w:ascii="Times New Roman" w:hAnsi="Times New Roman" w:cs="Times New Roman"/>
-                <w:b/>
-                <w:bCs/>
-                <w:sz w:val="20"/>
-                <w:szCs w:val="20"/>
-              </w:rPr>
-            </w:pPr>
-            <w:r>
-              <w:rPr>
-                <w:rFonts w:ascii="Times New Roman" w:hAnsi="Times New Roman" w:cs="Times New Roman"/>
-                <w:b/>
-                <w:bCs/>
-                <w:sz w:val="20"/>
-                <w:szCs w:val="20"/>
-              </w:rPr>
-              <w:t>&lt;0.001</w:t>
-            </w:r>
-          </w:p>
-        </w:tc>
-      </w:tr>
-      <w:tr>
-        <w:tc>
-          <w:tcPr>
-            <w:tcW w:w="2790" w:type="dxa"/>
-          </w:tcPr>
-          <w:p>
-            <w:pPr>
-              <w:ind w:left="431"/>
-              <w:rPr>
-                <w:rFonts w:ascii="Times New Roman" w:hAnsi="Times New Roman" w:cs="Times New Roman"/>
-                <w:sz w:val="10"/>
-                <w:szCs w:val="10"/>
-              </w:rPr>
-            </w:pPr>
-          </w:p>
-        </w:tc>
-        <w:tc>
-          <w:tcPr>
-            <w:tcW w:w="1739" w:type="dxa"/>
-          </w:tcPr>
-          <w:p>
-            <w:pPr>
-              <w:rPr>
-                <w:rFonts w:ascii="Times New Roman" w:hAnsi="Times New Roman" w:cs="Times New Roman"/>
-                <w:sz w:val="10"/>
-                <w:szCs w:val="10"/>
-              </w:rPr>
-            </w:pPr>
-          </w:p>
-        </w:tc>
-        <w:tc>
-          <w:tcPr>
-            <w:tcW w:w="1356" w:type="dxa"/>
-          </w:tcPr>
-          <w:p>
-            <w:pPr>
-              <w:jc w:val="right"/>
-              <w:rPr>
-                <w:rFonts w:ascii="Times New Roman" w:hAnsi="Times New Roman" w:cs="Times New Roman"/>
-                <w:sz w:val="10"/>
-                <w:szCs w:val="10"/>
-              </w:rPr>
-            </w:pPr>
-          </w:p>
-        </w:tc>
-        <w:tc>
-          <w:tcPr>
-            <w:tcW w:w="1420" w:type="dxa"/>
-          </w:tcPr>
-          <w:p>
-            <w:pPr>
-              <w:jc w:val="right"/>
-              <w:rPr>
-                <w:rFonts w:ascii="Times New Roman" w:hAnsi="Times New Roman" w:cs="Times New Roman"/>
-                <w:sz w:val="10"/>
-                <w:szCs w:val="10"/>
-              </w:rPr>
-            </w:pPr>
-          </w:p>
-        </w:tc>
-        <w:tc>
-          <w:tcPr>
-            <w:tcW w:w="1355" w:type="dxa"/>
-          </w:tcPr>
-          <w:p>
-            <w:pPr>
-              <w:jc w:val="right"/>
-              <w:rPr>
-                <w:rFonts w:ascii="Times New Roman" w:hAnsi="Times New Roman" w:cs="Times New Roman"/>
-                <w:sz w:val="10"/>
-                <w:szCs w:val="10"/>
-              </w:rPr>
-            </w:pPr>
-          </w:p>
-        </w:tc>
-        <w:tc>
-          <w:tcPr>
-            <w:tcW w:w="1481" w:type="dxa"/>
-            <w:gridSpan w:val="2"/>
+            <w:tcW w:w="1416" w:type="dxa"/>
           </w:tcPr>
           <w:p>
             <w:pPr>
@@ -1717,6 +1665,10 @@
         </w:tc>
       </w:tr>
       <w:tr>
+        <w:trPr>
+          <w:gridAfter w:val="1"/>
+          <w:wAfter w:w="22" w:type="dxa"/>
+        </w:trPr>
         <w:tc>
           <w:tcPr>
             <w:tcW w:w="2790" w:type="dxa"/>
@@ -1826,8 +1778,7 @@
         </w:tc>
         <w:tc>
           <w:tcPr>
-            <w:tcW w:w="1481" w:type="dxa"/>
-            <w:gridSpan w:val="2"/>
+            <w:tcW w:w="1416" w:type="dxa"/>
             <w:tcBorders>
               <w:top w:val="single" w:sz="4" w:space="0" w:color="auto"/>
             </w:tcBorders>
@@ -1845,6 +1796,10 @@
         </w:tc>
       </w:tr>
       <w:tr>
+        <w:trPr>
+          <w:gridAfter w:val="1"/>
+          <w:wAfter w:w="22" w:type="dxa"/>
+        </w:trPr>
         <w:tc>
           <w:tcPr>
             <w:tcW w:w="2790" w:type="dxa"/>
@@ -2019,8 +1974,7 @@
         </w:tc>
         <w:tc>
           <w:tcPr>
-            <w:tcW w:w="1481" w:type="dxa"/>
-            <w:gridSpan w:val="2"/>
+            <w:tcW w:w="1416" w:type="dxa"/>
           </w:tcPr>
           <w:p>
             <w:pPr>
@@ -2045,6 +1999,10 @@
         </w:tc>
       </w:tr>
       <w:tr>
+        <w:trPr>
+          <w:gridAfter w:val="1"/>
+          <w:wAfter w:w="22" w:type="dxa"/>
+        </w:trPr>
         <w:tc>
           <w:tcPr>
             <w:tcW w:w="2790" w:type="dxa"/>
@@ -2244,8 +2202,7 @@
         </w:tc>
         <w:tc>
           <w:tcPr>
-            <w:tcW w:w="1481" w:type="dxa"/>
-            <w:gridSpan w:val="2"/>
+            <w:tcW w:w="1416" w:type="dxa"/>
           </w:tcPr>
           <w:p>
             <w:pPr>
@@ -2270,6 +2227,10 @@
         </w:tc>
       </w:tr>
       <w:tr>
+        <w:trPr>
+          <w:gridAfter w:val="1"/>
+          <w:wAfter w:w="22" w:type="dxa"/>
+        </w:trPr>
         <w:tc>
           <w:tcPr>
             <w:tcW w:w="2790" w:type="dxa"/>
@@ -2361,8 +2322,7 @@
         </w:tc>
         <w:tc>
           <w:tcPr>
-            <w:tcW w:w="1481" w:type="dxa"/>
-            <w:gridSpan w:val="2"/>
+            <w:tcW w:w="1416" w:type="dxa"/>
             <w:tcBorders>
               <w:bottom w:val="single" w:sz="4" w:space="0" w:color="auto"/>
             </w:tcBorders>
@@ -2382,6 +2342,10 @@
         </w:tc>
       </w:tr>
       <w:tr>
+        <w:trPr>
+          <w:gridAfter w:val="1"/>
+          <w:wAfter w:w="22" w:type="dxa"/>
+        </w:trPr>
         <w:tc>
           <w:tcPr>
             <w:tcW w:w="2790" w:type="dxa"/>
@@ -2491,8 +2455,7 @@
         </w:tc>
         <w:tc>
           <w:tcPr>
-            <w:tcW w:w="1481" w:type="dxa"/>
-            <w:gridSpan w:val="2"/>
+            <w:tcW w:w="1416" w:type="dxa"/>
             <w:tcBorders>
               <w:top w:val="single" w:sz="4" w:space="0" w:color="auto"/>
             </w:tcBorders>
@@ -2508,229 +2471,230 @@
                 <w:szCs w:val="20"/>
               </w:rPr>
             </w:pPr>
-          </w:p>
-        </w:tc>
-      </w:tr>
-      <w:tr>
-        <w:tc>
-          <w:tcPr>
-            <w:tcW w:w="2790" w:type="dxa"/>
-          </w:tcPr>
-          <w:p>
-            <w:pPr>
-              <w:ind w:left="431"/>
-              <w:rPr>
-                <w:rFonts w:ascii="Times New Roman" w:hAnsi="Times New Roman" w:cs="Times New Roman"/>
-                <w:sz w:val="20"/>
-                <w:szCs w:val="20"/>
-              </w:rPr>
-            </w:pPr>
-            <w:r>
-              <w:rPr>
-                <w:rFonts w:ascii="Times New Roman" w:hAnsi="Times New Roman" w:cs="Times New Roman"/>
-                <w:sz w:val="20"/>
-                <w:szCs w:val="20"/>
-              </w:rPr>
-              <w:sym w:font="Symbol" w:char="F064"/>
-            </w:r>
-            <w:r>
-              <w:rPr>
-                <w:rFonts w:ascii="Times New Roman" w:hAnsi="Times New Roman" w:cs="Times New Roman"/>
-                <w:sz w:val="20"/>
-                <w:szCs w:val="20"/>
-                <w:vertAlign w:val="superscript"/>
-              </w:rPr>
-              <w:t>15</w:t>
-            </w:r>
-            <w:r>
-              <w:rPr>
-                <w:rFonts w:ascii="Times New Roman" w:hAnsi="Times New Roman" w:cs="Times New Roman"/>
-                <w:sz w:val="20"/>
-                <w:szCs w:val="20"/>
-              </w:rPr>
-              <w:t xml:space="preserve">N </w:t>
-            </w:r>
-          </w:p>
-        </w:tc>
-        <w:tc>
-          <w:tcPr>
-            <w:tcW w:w="1739" w:type="dxa"/>
-          </w:tcPr>
-          <w:p>
-            <w:pPr>
-              <w:rPr>
-                <w:rFonts w:ascii="Times New Roman" w:hAnsi="Times New Roman" w:cs="Times New Roman"/>
-                <w:sz w:val="20"/>
-                <w:szCs w:val="20"/>
-              </w:rPr>
-            </w:pPr>
-            <w:r>
-              <w:rPr>
-                <w:rFonts w:ascii="Times New Roman" w:hAnsi="Times New Roman" w:cs="Times New Roman"/>
-                <w:sz w:val="20"/>
-                <w:szCs w:val="20"/>
-              </w:rPr>
-              <w:t>Forest type</w:t>
-            </w:r>
-          </w:p>
-        </w:tc>
-        <w:tc>
-          <w:tcPr>
-            <w:tcW w:w="1356" w:type="dxa"/>
-          </w:tcPr>
-          <w:p>
-            <w:pPr>
-              <w:jc w:val="right"/>
-              <w:rPr>
-                <w:rFonts w:ascii="Times New Roman" w:hAnsi="Times New Roman" w:cs="Times New Roman"/>
-                <w:sz w:val="20"/>
-                <w:szCs w:val="20"/>
-              </w:rPr>
-            </w:pPr>
-            <w:r>
-              <w:rPr>
-                <w:rFonts w:ascii="Times New Roman" w:hAnsi="Times New Roman" w:cs="Times New Roman"/>
-                <w:sz w:val="20"/>
-                <w:szCs w:val="20"/>
-              </w:rPr>
-              <w:t>1</w:t>
-            </w:r>
-            <w:r>
-              <w:rPr>
-                <w:rFonts w:ascii="Times New Roman" w:hAnsi="Times New Roman" w:cs="Times New Roman"/>
-                <w:sz w:val="20"/>
-                <w:szCs w:val="20"/>
-              </w:rPr>
-              <w:t>.</w:t>
-            </w:r>
-            <w:r>
-              <w:rPr>
-                <w:rFonts w:ascii="Times New Roman" w:hAnsi="Times New Roman" w:cs="Times New Roman"/>
-                <w:sz w:val="20"/>
-                <w:szCs w:val="20"/>
-              </w:rPr>
-              <w:t>42</w:t>
-            </w:r>
-            <w:r>
-              <w:rPr>
-                <w:rFonts w:ascii="Times New Roman" w:hAnsi="Times New Roman" w:cs="Times New Roman"/>
-                <w:sz w:val="20"/>
-                <w:szCs w:val="20"/>
-              </w:rPr>
-              <w:t>9</w:t>
-            </w:r>
-            <w:r>
-              <w:rPr>
-                <w:rFonts w:ascii="Times New Roman" w:hAnsi="Times New Roman" w:cs="Times New Roman"/>
-                <w:sz w:val="20"/>
-                <w:szCs w:val="20"/>
-              </w:rPr>
-              <w:sym w:font="Symbol" w:char="F0B4"/>
-            </w:r>
-            <w:r>
-              <w:rPr>
-                <w:rFonts w:ascii="Times New Roman" w:hAnsi="Times New Roman" w:cs="Times New Roman"/>
-                <w:sz w:val="20"/>
-                <w:szCs w:val="20"/>
-              </w:rPr>
-              <w:t>10</w:t>
-            </w:r>
-            <w:r>
-              <w:rPr>
-                <w:rFonts w:ascii="Times New Roman" w:hAnsi="Times New Roman" w:cs="Times New Roman"/>
-                <w:sz w:val="20"/>
-                <w:szCs w:val="20"/>
-                <w:vertAlign w:val="superscript"/>
-              </w:rPr>
-              <w:t>8</w:t>
-            </w:r>
-          </w:p>
-        </w:tc>
-        <w:tc>
-          <w:tcPr>
-            <w:tcW w:w="1420" w:type="dxa"/>
-          </w:tcPr>
-          <w:p>
-            <w:pPr>
-              <w:jc w:val="right"/>
-              <w:rPr>
-                <w:rFonts w:ascii="Times New Roman" w:hAnsi="Times New Roman" w:cs="Times New Roman"/>
-                <w:sz w:val="20"/>
-                <w:szCs w:val="20"/>
-              </w:rPr>
-            </w:pPr>
-            <w:r>
-              <w:rPr>
-                <w:rFonts w:ascii="Times New Roman" w:hAnsi="Times New Roman" w:cs="Times New Roman"/>
-                <w:sz w:val="20"/>
-                <w:szCs w:val="20"/>
-              </w:rPr>
-              <w:t>-129.769</w:t>
-            </w:r>
-          </w:p>
-        </w:tc>
-        <w:tc>
-          <w:tcPr>
-            <w:tcW w:w="1355" w:type="dxa"/>
-          </w:tcPr>
-          <w:p>
-            <w:pPr>
-              <w:jc w:val="right"/>
-              <w:rPr>
-                <w:rFonts w:ascii="Times New Roman" w:hAnsi="Times New Roman" w:cs="Times New Roman"/>
-                <w:sz w:val="20"/>
-                <w:szCs w:val="20"/>
-              </w:rPr>
-            </w:pPr>
-            <w:r>
-              <w:rPr>
-                <w:rFonts w:ascii="Times New Roman" w:hAnsi="Times New Roman" w:cs="Times New Roman"/>
-                <w:sz w:val="20"/>
-                <w:szCs w:val="20"/>
-              </w:rPr>
-              <w:t>0.637</w:t>
-            </w:r>
-          </w:p>
-        </w:tc>
-        <w:tc>
-          <w:tcPr>
-            <w:tcW w:w="1481" w:type="dxa"/>
-            <w:gridSpan w:val="2"/>
-          </w:tcPr>
-          <w:p>
-            <w:pPr>
-              <w:jc w:val="right"/>
-              <w:rPr>
-                <w:rFonts w:ascii="Times New Roman" w:hAnsi="Times New Roman" w:cs="Times New Roman"/>
-                <w:b/>
-                <w:bCs/>
-                <w:sz w:val="20"/>
-                <w:szCs w:val="20"/>
-              </w:rPr>
-            </w:pPr>
-            <w:r>
-              <w:rPr>
-                <w:rFonts w:ascii="Times New Roman" w:hAnsi="Times New Roman" w:cs="Times New Roman"/>
-                <w:b/>
-                <w:bCs/>
-                <w:sz w:val="20"/>
-                <w:szCs w:val="20"/>
-              </w:rPr>
-              <w:t>&lt;0.001</w:t>
-            </w:r>
           </w:p>
         </w:tc>
       </w:tr>
       <w:tr>
         <w:trPr>
           <w:gridAfter w:val="1"/>
-          <w:wAfter w:w="126" w:type="dxa"/>
+          <w:wAfter w:w="22" w:type="dxa"/>
+        </w:trPr>
+        <w:tc>
+          <w:tcPr>
+            <w:tcW w:w="2790" w:type="dxa"/>
+          </w:tcPr>
+          <w:p>
+            <w:pPr>
+              <w:ind w:left="431"/>
+              <w:rPr>
+                <w:rFonts w:ascii="Times New Roman" w:hAnsi="Times New Roman" w:cs="Times New Roman"/>
+                <w:sz w:val="20"/>
+                <w:szCs w:val="20"/>
+              </w:rPr>
+            </w:pPr>
+            <w:r>
+              <w:rPr>
+                <w:rFonts w:ascii="Times New Roman" w:hAnsi="Times New Roman" w:cs="Times New Roman"/>
+                <w:sz w:val="20"/>
+                <w:szCs w:val="20"/>
+              </w:rPr>
+              <w:sym w:font="Symbol" w:char="F064"/>
+            </w:r>
+            <w:r>
+              <w:rPr>
+                <w:rFonts w:ascii="Times New Roman" w:hAnsi="Times New Roman" w:cs="Times New Roman"/>
+                <w:sz w:val="20"/>
+                <w:szCs w:val="20"/>
+                <w:vertAlign w:val="superscript"/>
+              </w:rPr>
+              <w:t>15</w:t>
+            </w:r>
+            <w:r>
+              <w:rPr>
+                <w:rFonts w:ascii="Times New Roman" w:hAnsi="Times New Roman" w:cs="Times New Roman"/>
+                <w:sz w:val="20"/>
+                <w:szCs w:val="20"/>
+              </w:rPr>
+              <w:t xml:space="preserve">N </w:t>
+            </w:r>
+          </w:p>
+        </w:tc>
+        <w:tc>
+          <w:tcPr>
+            <w:tcW w:w="1739" w:type="dxa"/>
+          </w:tcPr>
+          <w:p>
+            <w:pPr>
+              <w:rPr>
+                <w:rFonts w:ascii="Times New Roman" w:hAnsi="Times New Roman" w:cs="Times New Roman"/>
+                <w:sz w:val="20"/>
+                <w:szCs w:val="20"/>
+              </w:rPr>
+            </w:pPr>
+            <w:r>
+              <w:rPr>
+                <w:rFonts w:ascii="Times New Roman" w:hAnsi="Times New Roman" w:cs="Times New Roman"/>
+                <w:sz w:val="20"/>
+                <w:szCs w:val="20"/>
+              </w:rPr>
+              <w:t>Forest type</w:t>
+            </w:r>
+          </w:p>
+        </w:tc>
+        <w:tc>
+          <w:tcPr>
+            <w:tcW w:w="1356" w:type="dxa"/>
+          </w:tcPr>
+          <w:p>
+            <w:pPr>
+              <w:jc w:val="right"/>
+              <w:rPr>
+                <w:rFonts w:ascii="Times New Roman" w:hAnsi="Times New Roman" w:cs="Times New Roman"/>
+                <w:sz w:val="20"/>
+                <w:szCs w:val="20"/>
+              </w:rPr>
+            </w:pPr>
+            <w:r>
+              <w:rPr>
+                <w:rFonts w:ascii="Times New Roman" w:hAnsi="Times New Roman" w:cs="Times New Roman"/>
+                <w:sz w:val="20"/>
+                <w:szCs w:val="20"/>
+              </w:rPr>
+              <w:t>1</w:t>
+            </w:r>
+            <w:r>
+              <w:rPr>
+                <w:rFonts w:ascii="Times New Roman" w:hAnsi="Times New Roman" w:cs="Times New Roman"/>
+                <w:sz w:val="20"/>
+                <w:szCs w:val="20"/>
+              </w:rPr>
+              <w:t>.</w:t>
+            </w:r>
+            <w:r>
+              <w:rPr>
+                <w:rFonts w:ascii="Times New Roman" w:hAnsi="Times New Roman" w:cs="Times New Roman"/>
+                <w:sz w:val="20"/>
+                <w:szCs w:val="20"/>
+              </w:rPr>
+              <w:t>42</w:t>
+            </w:r>
+            <w:r>
+              <w:rPr>
+                <w:rFonts w:ascii="Times New Roman" w:hAnsi="Times New Roman" w:cs="Times New Roman"/>
+                <w:sz w:val="20"/>
+                <w:szCs w:val="20"/>
+              </w:rPr>
+              <w:t>9</w:t>
+            </w:r>
+            <w:r>
+              <w:rPr>
+                <w:rFonts w:ascii="Times New Roman" w:hAnsi="Times New Roman" w:cs="Times New Roman"/>
+                <w:sz w:val="20"/>
+                <w:szCs w:val="20"/>
+              </w:rPr>
+              <w:sym w:font="Symbol" w:char="F0B4"/>
+            </w:r>
+            <w:r>
+              <w:rPr>
+                <w:rFonts w:ascii="Times New Roman" w:hAnsi="Times New Roman" w:cs="Times New Roman"/>
+                <w:sz w:val="20"/>
+                <w:szCs w:val="20"/>
+              </w:rPr>
+              <w:t>10</w:t>
+            </w:r>
+            <w:r>
+              <w:rPr>
+                <w:rFonts w:ascii="Times New Roman" w:hAnsi="Times New Roman" w:cs="Times New Roman"/>
+                <w:sz w:val="20"/>
+                <w:szCs w:val="20"/>
+                <w:vertAlign w:val="superscript"/>
+              </w:rPr>
+              <w:t>8</w:t>
+            </w:r>
+          </w:p>
+        </w:tc>
+        <w:tc>
+          <w:tcPr>
+            <w:tcW w:w="1420" w:type="dxa"/>
+          </w:tcPr>
+          <w:p>
+            <w:pPr>
+              <w:jc w:val="right"/>
+              <w:rPr>
+                <w:rFonts w:ascii="Times New Roman" w:hAnsi="Times New Roman" w:cs="Times New Roman"/>
+                <w:sz w:val="20"/>
+                <w:szCs w:val="20"/>
+              </w:rPr>
+            </w:pPr>
+            <w:r>
+              <w:rPr>
+                <w:rFonts w:ascii="Times New Roman" w:hAnsi="Times New Roman" w:cs="Times New Roman"/>
+                <w:sz w:val="20"/>
+                <w:szCs w:val="20"/>
+              </w:rPr>
+              <w:t>-129.769</w:t>
+            </w:r>
+          </w:p>
+        </w:tc>
+        <w:tc>
+          <w:tcPr>
+            <w:tcW w:w="1355" w:type="dxa"/>
+          </w:tcPr>
+          <w:p>
+            <w:pPr>
+              <w:jc w:val="right"/>
+              <w:rPr>
+                <w:rFonts w:ascii="Times New Roman" w:hAnsi="Times New Roman" w:cs="Times New Roman"/>
+                <w:sz w:val="20"/>
+                <w:szCs w:val="20"/>
+              </w:rPr>
+            </w:pPr>
+            <w:r>
+              <w:rPr>
+                <w:rFonts w:ascii="Times New Roman" w:hAnsi="Times New Roman" w:cs="Times New Roman"/>
+                <w:sz w:val="20"/>
+                <w:szCs w:val="20"/>
+              </w:rPr>
+              <w:t>0.637</w:t>
+            </w:r>
+          </w:p>
+        </w:tc>
+        <w:tc>
+          <w:tcPr>
+            <w:tcW w:w="1416" w:type="dxa"/>
+          </w:tcPr>
+          <w:p>
+            <w:pPr>
+              <w:jc w:val="right"/>
+              <w:rPr>
+                <w:rFonts w:ascii="Times New Roman" w:hAnsi="Times New Roman" w:cs="Times New Roman"/>
+                <w:b/>
+                <w:bCs/>
+                <w:sz w:val="20"/>
+                <w:szCs w:val="20"/>
+              </w:rPr>
+            </w:pPr>
+            <w:r>
+              <w:rPr>
+                <w:rFonts w:ascii="Times New Roman" w:hAnsi="Times New Roman" w:cs="Times New Roman"/>
+                <w:b/>
+                <w:bCs/>
+                <w:sz w:val="20"/>
+                <w:szCs w:val="20"/>
+              </w:rPr>
+              <w:t>&lt;0.001</w:t>
+            </w:r>
+          </w:p>
+        </w:tc>
+      </w:tr>
+      <w:tr>
+        <w:trPr>
           <w:trHeight w:val="63"/>
         </w:trPr>
         <w:tc>
           <w:tcPr>
-            <w:tcW w:w="10015" w:type="dxa"/>
-            <w:gridSpan w:val="6"/>
+            <w:tcW w:w="10098" w:type="dxa"/>
+            <w:gridSpan w:val="7"/>
             <w:tcBorders>
               <w:top w:val="single" w:sz="4" w:space="0" w:color="auto"/>
             </w:tcBorders>
@@ -2793,23 +2757,7 @@
                 <w:sz w:val="20"/>
                 <w:szCs w:val="20"/>
               </w:rPr>
-              <w:t xml:space="preserve"> = Z</w:t>
-            </w:r>
-            <w:r>
-              <w:rPr>
-                <w:rFonts w:ascii="Times New Roman" w:hAnsi="Times New Roman" w:cs="Times New Roman"/>
-                <w:sz w:val="20"/>
-                <w:szCs w:val="20"/>
-              </w:rPr>
-              <w:t xml:space="preserve">-value. </w:t>
-            </w:r>
-            <w:r>
-              <w:rPr>
-                <w:rFonts w:ascii="Times New Roman" w:hAnsi="Times New Roman" w:cs="Times New Roman"/>
-                <w:sz w:val="20"/>
-                <w:szCs w:val="20"/>
-              </w:rPr>
-              <w:t>Significant effects (p&lt;0.05) are in bold.</w:t>
+              <w:t xml:space="preserve"> = Z-value. Significant effects (p&lt;0.05) are in bold.</w:t>
             </w:r>
           </w:p>
         </w:tc>
@@ -3220,7 +3168,14 @@
   <w:style w:type="paragraph" w:default="1" w:styleId="Normal">
     <w:name w:val="Normal"/>
     <w:qFormat/>
-    <w:rsid w:val="00605F69"/>
+    <w:rsid w:val="00074CD4"/>
+    <w:pPr>
+      <w:spacing w:after="200"/>
+    </w:pPr>
+    <w:rPr>
+      <w:rFonts w:eastAsiaTheme="minorEastAsia"/>
+      <w:lang w:eastAsia="ja-JP"/>
+    </w:rPr>
   </w:style>
   <w:style w:type="character" w:default="1" w:styleId="DefaultParagraphFont">
     <w:name w:val="Default Paragraph Font"/>
